--- a/Docs/Requirements (REQ)/Feature_Requirements(FREQ)/FeatureList.docx
+++ b/Docs/Requirements (REQ)/Feature_Requirements(FREQ)/FeatureList.docx
@@ -523,7 +523,14 @@
           <w:rFonts w:ascii="Times New Roman" w:hAnsi="Times New Roman"/>
           <w:sz w:val="24"/>
         </w:rPr>
-        <w:t>06.11.2012</w:t>
+        <w:t>06</w:t>
+      </w:r>
+      <w:r>
+        <w:rPr>
+          <w:rFonts w:ascii="Times New Roman" w:hAnsi="Times New Roman"/>
+          <w:sz w:val="24"/>
+        </w:rPr>
+        <w:t>.11.2012</w:t>
       </w:r>
     </w:p>
     <w:p>
@@ -597,11 +604,11 @@
         <w:tblLook w:val="04A0" w:firstRow="1" w:lastRow="0" w:firstColumn="1" w:lastColumn="0" w:noHBand="0" w:noVBand="1"/>
       </w:tblPr>
       <w:tblGrid>
-        <w:gridCol w:w="1914"/>
-        <w:gridCol w:w="1914"/>
-        <w:gridCol w:w="1914"/>
-        <w:gridCol w:w="1914"/>
-        <w:gridCol w:w="1915"/>
+        <w:gridCol w:w="1675"/>
+        <w:gridCol w:w="1692"/>
+        <w:gridCol w:w="3102"/>
+        <w:gridCol w:w="1692"/>
+        <w:gridCol w:w="1410"/>
       </w:tblGrid>
       <w:tr>
         <w:tc>
@@ -828,31 +835,123 @@
           <w:tcPr>
             <w:tcW w:w="1914" w:type="dxa"/>
           </w:tcPr>
-          <w:p/>
+          <w:p>
+            <w:pPr>
+              <w:rPr>
+                <w:lang w:val="ru-RU"/>
+              </w:rPr>
+            </w:pPr>
+            <w:r>
+              <w:rPr>
+                <w:lang w:val="ru-RU"/>
+              </w:rPr>
+              <w:t>0.6</w:t>
+            </w:r>
+          </w:p>
         </w:tc>
         <w:tc>
           <w:tcPr>
             <w:tcW w:w="1914" w:type="dxa"/>
           </w:tcPr>
-          <w:p/>
+          <w:p>
+            <w:pPr>
+              <w:rPr>
+                <w:lang w:val="ru-RU"/>
+              </w:rPr>
+            </w:pPr>
+            <w:r>
+              <w:rPr>
+                <w:lang w:val="ru-RU"/>
+              </w:rPr>
+              <w:t>Артем Ходеев</w:t>
+            </w:r>
+          </w:p>
         </w:tc>
         <w:tc>
           <w:tcPr>
             <w:tcW w:w="1914" w:type="dxa"/>
           </w:tcPr>
-          <w:p/>
+          <w:p>
+            <w:r>
+              <w:rPr>
+                <w:lang w:val="ru-RU"/>
+              </w:rPr>
+              <w:t xml:space="preserve">Список </w:t>
+            </w:r>
+            <w:proofErr w:type="spellStart"/>
+            <w:r>
+              <w:rPr>
+                <w:lang w:val="ru-RU"/>
+              </w:rPr>
+              <w:t>фич</w:t>
+            </w:r>
+            <w:proofErr w:type="spellEnd"/>
+            <w:r>
+              <w:rPr>
+                <w:lang w:val="ru-RU"/>
+              </w:rPr>
+              <w:t xml:space="preserve"> представлен в виде таблицы. Перенесен</w:t>
+            </w:r>
+            <w:r>
+              <w:t xml:space="preserve"> </w:t>
+            </w:r>
+            <w:r>
+              <w:rPr>
+                <w:lang w:val="ru-RU"/>
+              </w:rPr>
+              <w:t>из</w:t>
+            </w:r>
+            <w:r>
+              <w:t xml:space="preserve"> </w:t>
+            </w:r>
+            <w:r>
+              <w:rPr>
+                <w:lang w:val="ru-RU"/>
+              </w:rPr>
+              <w:t>документа</w:t>
+            </w:r>
+            <w:r>
+              <w:t xml:space="preserve"> </w:t>
+            </w:r>
+            <w:proofErr w:type="spellStart"/>
+            <w:r>
+              <w:t>Feature_requirements_visitor</w:t>
+            </w:r>
+            <w:proofErr w:type="spellEnd"/>
+            <w:r>
+              <w:t>.</w:t>
+            </w:r>
+            <w:bookmarkStart w:id="0" w:name="_GoBack"/>
+            <w:bookmarkEnd w:id="0"/>
+          </w:p>
         </w:tc>
         <w:tc>
           <w:tcPr>
             <w:tcW w:w="1914" w:type="dxa"/>
           </w:tcPr>
-          <w:p/>
+          <w:p>
+            <w:pPr>
+              <w:rPr>
+                <w:lang w:val="ru-RU"/>
+              </w:rPr>
+            </w:pPr>
+            <w:r>
+              <w:rPr>
+                <w:lang w:val="ru-RU"/>
+              </w:rPr>
+              <w:t>29.11.2012</w:t>
+            </w:r>
+          </w:p>
         </w:tc>
         <w:tc>
           <w:tcPr>
             <w:tcW w:w="1915" w:type="dxa"/>
           </w:tcPr>
-          <w:p/>
+          <w:p>
+            <w:r>
+              <w:t>#12</w:t>
+            </w:r>
+          </w:p>
         </w:tc>
       </w:tr>
       <w:tr>
@@ -927,6 +1026,2477 @@
         </w:rPr>
       </w:pPr>
     </w:p>
+    <w:p>
+      <w:pPr>
+        <w:pStyle w:val="1"/>
+      </w:pPr>
+      <w:r>
+        <w:rPr>
+          <w:lang w:val="ru-RU"/>
+        </w:rPr>
+        <w:br w:type="page"/>
+      </w:r>
+      <w:bookmarkStart w:id="1" w:name="_Toc341981942"/>
+      <w:proofErr w:type="spellStart"/>
+      <w:r>
+        <w:lastRenderedPageBreak/>
+        <w:t>Список</w:t>
+      </w:r>
+      <w:proofErr w:type="spellEnd"/>
+      <w:r>
+        <w:t xml:space="preserve"> </w:t>
+      </w:r>
+      <w:proofErr w:type="spellStart"/>
+      <w:r>
+        <w:t>фич</w:t>
+      </w:r>
+      <w:bookmarkEnd w:id="1"/>
+      <w:proofErr w:type="spellEnd"/>
+    </w:p>
+    <w:tbl>
+      <w:tblPr>
+        <w:tblStyle w:val="a5"/>
+        <w:tblW w:w="0" w:type="auto"/>
+        <w:tblInd w:w="360" w:type="dxa"/>
+        <w:tblLook w:val="04A0" w:firstRow="1" w:lastRow="0" w:firstColumn="1" w:lastColumn="0" w:noHBand="0" w:noVBand="1"/>
+      </w:tblPr>
+      <w:tblGrid>
+        <w:gridCol w:w="1203"/>
+        <w:gridCol w:w="2434"/>
+        <w:gridCol w:w="2525"/>
+        <w:gridCol w:w="3049"/>
+      </w:tblGrid>
+      <w:tr>
+        <w:tc>
+          <w:tcPr>
+            <w:tcW w:w="1375" w:type="dxa"/>
+          </w:tcPr>
+          <w:p>
+            <w:pPr>
+              <w:pStyle w:val="a6"/>
+              <w:numPr>
+                <w:ilvl w:val="0"/>
+                <w:numId w:val="2"/>
+              </w:numPr>
+              <w:rPr>
+                <w:rFonts w:ascii="Arial" w:hAnsi="Arial" w:cs="Arial"/>
+                <w:b/>
+              </w:rPr>
+            </w:pPr>
+          </w:p>
+        </w:tc>
+        <w:tc>
+          <w:tcPr>
+            <w:tcW w:w="2492" w:type="dxa"/>
+          </w:tcPr>
+          <w:p>
+            <w:pPr>
+              <w:rPr>
+                <w:rFonts w:ascii="Arial" w:hAnsi="Arial" w:cs="Arial"/>
+                <w:b/>
+                <w:lang w:val="ru-RU"/>
+              </w:rPr>
+            </w:pPr>
+            <w:r>
+              <w:rPr>
+                <w:rFonts w:ascii="Arial" w:hAnsi="Arial" w:cs="Arial"/>
+                <w:b/>
+                <w:lang w:val="ru-RU"/>
+              </w:rPr>
+              <w:t>Идентификатор</w:t>
+            </w:r>
+          </w:p>
+        </w:tc>
+        <w:tc>
+          <w:tcPr>
+            <w:tcW w:w="2538" w:type="dxa"/>
+          </w:tcPr>
+          <w:p>
+            <w:pPr>
+              <w:rPr>
+                <w:rFonts w:ascii="Arial" w:hAnsi="Arial" w:cs="Arial"/>
+                <w:b/>
+                <w:lang w:val="ru-RU"/>
+              </w:rPr>
+            </w:pPr>
+            <w:r>
+              <w:rPr>
+                <w:rFonts w:ascii="Arial" w:hAnsi="Arial" w:cs="Arial"/>
+                <w:b/>
+                <w:lang w:val="ru-RU"/>
+              </w:rPr>
+              <w:t>Название</w:t>
+            </w:r>
+          </w:p>
+        </w:tc>
+        <w:tc>
+          <w:tcPr>
+            <w:tcW w:w="2806" w:type="dxa"/>
+          </w:tcPr>
+          <w:p>
+            <w:pPr>
+              <w:rPr>
+                <w:rFonts w:ascii="Arial" w:hAnsi="Arial" w:cs="Arial"/>
+                <w:b/>
+                <w:lang w:val="ru-RU"/>
+              </w:rPr>
+            </w:pPr>
+            <w:r>
+              <w:rPr>
+                <w:rFonts w:ascii="Arial" w:hAnsi="Arial" w:cs="Arial"/>
+                <w:b/>
+                <w:lang w:val="ru-RU"/>
+              </w:rPr>
+              <w:t>Описание</w:t>
+            </w:r>
+          </w:p>
+        </w:tc>
+      </w:tr>
+      <w:tr>
+        <w:tc>
+          <w:tcPr>
+            <w:tcW w:w="1375" w:type="dxa"/>
+          </w:tcPr>
+          <w:p>
+            <w:pPr>
+              <w:pStyle w:val="a6"/>
+              <w:numPr>
+                <w:ilvl w:val="0"/>
+                <w:numId w:val="2"/>
+              </w:numPr>
+              <w:rPr>
+                <w:rFonts w:ascii="Arial" w:hAnsi="Arial" w:cs="Arial"/>
+              </w:rPr>
+            </w:pPr>
+          </w:p>
+        </w:tc>
+        <w:tc>
+          <w:tcPr>
+            <w:tcW w:w="2492" w:type="dxa"/>
+          </w:tcPr>
+          <w:p>
+            <w:pPr>
+              <w:ind w:left="360"/>
+              <w:rPr>
+                <w:rFonts w:ascii="Arial" w:hAnsi="Arial" w:cs="Arial"/>
+              </w:rPr>
+            </w:pPr>
+            <w:r>
+              <w:rPr>
+                <w:rFonts w:ascii="Arial" w:hAnsi="Arial" w:cs="Arial"/>
+              </w:rPr>
+              <w:t>head</w:t>
+            </w:r>
+          </w:p>
+          <w:p>
+            <w:pPr>
+              <w:rPr>
+                <w:rFonts w:ascii="Arial" w:hAnsi="Arial" w:cs="Arial"/>
+              </w:rPr>
+            </w:pPr>
+          </w:p>
+        </w:tc>
+        <w:tc>
+          <w:tcPr>
+            <w:tcW w:w="2538" w:type="dxa"/>
+          </w:tcPr>
+          <w:p>
+            <w:pPr>
+              <w:ind w:left="360"/>
+              <w:rPr>
+                <w:rFonts w:ascii="Arial" w:hAnsi="Arial" w:cs="Arial"/>
+              </w:rPr>
+            </w:pPr>
+            <w:proofErr w:type="spellStart"/>
+            <w:r>
+              <w:rPr>
+                <w:rFonts w:ascii="Arial" w:hAnsi="Arial" w:cs="Arial"/>
+              </w:rPr>
+              <w:t>Шапка</w:t>
+            </w:r>
+            <w:proofErr w:type="spellEnd"/>
+            <w:r>
+              <w:rPr>
+                <w:rFonts w:ascii="Arial" w:hAnsi="Arial" w:cs="Arial"/>
+              </w:rPr>
+              <w:t xml:space="preserve"> </w:t>
+            </w:r>
+            <w:proofErr w:type="spellStart"/>
+            <w:r>
+              <w:rPr>
+                <w:rFonts w:ascii="Arial" w:hAnsi="Arial" w:cs="Arial"/>
+              </w:rPr>
+              <w:t>страниц</w:t>
+            </w:r>
+            <w:proofErr w:type="spellEnd"/>
+          </w:p>
+        </w:tc>
+        <w:tc>
+          <w:tcPr>
+            <w:tcW w:w="2806" w:type="dxa"/>
+          </w:tcPr>
+          <w:p>
+            <w:pPr>
+              <w:ind w:left="360"/>
+              <w:rPr>
+                <w:rFonts w:ascii="Arial" w:hAnsi="Arial" w:cs="Arial"/>
+                <w:lang w:val="ru-RU"/>
+              </w:rPr>
+            </w:pPr>
+            <w:r>
+              <w:rPr>
+                <w:rFonts w:ascii="Arial" w:hAnsi="Arial" w:cs="Arial"/>
+                <w:lang w:val="ru-RU"/>
+              </w:rPr>
+              <w:t xml:space="preserve">Шапка отображается вверху  каждой страницы сайта и содержит меню, логотип. </w:t>
+            </w:r>
+          </w:p>
+        </w:tc>
+      </w:tr>
+      <w:tr>
+        <w:tc>
+          <w:tcPr>
+            <w:tcW w:w="1375" w:type="dxa"/>
+          </w:tcPr>
+          <w:p>
+            <w:pPr>
+              <w:pStyle w:val="a6"/>
+              <w:numPr>
+                <w:ilvl w:val="0"/>
+                <w:numId w:val="2"/>
+              </w:numPr>
+              <w:rPr>
+                <w:rFonts w:ascii="Arial" w:hAnsi="Arial" w:cs="Arial"/>
+              </w:rPr>
+            </w:pPr>
+          </w:p>
+        </w:tc>
+        <w:tc>
+          <w:tcPr>
+            <w:tcW w:w="2492" w:type="dxa"/>
+          </w:tcPr>
+          <w:p>
+            <w:pPr>
+              <w:ind w:left="360"/>
+              <w:rPr>
+                <w:rFonts w:ascii="Arial" w:hAnsi="Arial" w:cs="Arial"/>
+              </w:rPr>
+            </w:pPr>
+            <w:r>
+              <w:rPr>
+                <w:rFonts w:ascii="Arial" w:hAnsi="Arial" w:cs="Arial"/>
+              </w:rPr>
+              <w:t>menu</w:t>
+            </w:r>
+          </w:p>
+        </w:tc>
+        <w:tc>
+          <w:tcPr>
+            <w:tcW w:w="2538" w:type="dxa"/>
+          </w:tcPr>
+          <w:p>
+            <w:pPr>
+              <w:ind w:left="360"/>
+              <w:rPr>
+                <w:rFonts w:ascii="Arial" w:hAnsi="Arial" w:cs="Arial"/>
+              </w:rPr>
+            </w:pPr>
+            <w:proofErr w:type="spellStart"/>
+            <w:r>
+              <w:rPr>
+                <w:rFonts w:ascii="Arial" w:hAnsi="Arial" w:cs="Arial"/>
+              </w:rPr>
+              <w:t>Меню</w:t>
+            </w:r>
+            <w:proofErr w:type="spellEnd"/>
+          </w:p>
+        </w:tc>
+        <w:tc>
+          <w:tcPr>
+            <w:tcW w:w="2806" w:type="dxa"/>
+          </w:tcPr>
+          <w:p>
+            <w:pPr>
+              <w:ind w:left="360"/>
+              <w:rPr>
+                <w:rFonts w:ascii="Arial" w:hAnsi="Arial" w:cs="Arial"/>
+              </w:rPr>
+            </w:pPr>
+            <w:proofErr w:type="spellStart"/>
+            <w:r>
+              <w:rPr>
+                <w:rFonts w:ascii="Arial" w:hAnsi="Arial" w:cs="Arial"/>
+              </w:rPr>
+              <w:t>Содержит</w:t>
+            </w:r>
+            <w:proofErr w:type="spellEnd"/>
+            <w:r>
+              <w:rPr>
+                <w:rFonts w:ascii="Arial" w:hAnsi="Arial" w:cs="Arial"/>
+              </w:rPr>
+              <w:t xml:space="preserve"> </w:t>
+            </w:r>
+            <w:proofErr w:type="spellStart"/>
+            <w:r>
+              <w:rPr>
+                <w:rFonts w:ascii="Arial" w:hAnsi="Arial" w:cs="Arial"/>
+              </w:rPr>
+              <w:t>страницы</w:t>
+            </w:r>
+            <w:proofErr w:type="spellEnd"/>
+            <w:r>
+              <w:rPr>
+                <w:rFonts w:ascii="Arial" w:hAnsi="Arial" w:cs="Arial"/>
+              </w:rPr>
+              <w:t xml:space="preserve"> </w:t>
+            </w:r>
+            <w:proofErr w:type="spellStart"/>
+            <w:r>
+              <w:rPr>
+                <w:rFonts w:ascii="Arial" w:hAnsi="Arial" w:cs="Arial"/>
+              </w:rPr>
+              <w:t>сайта</w:t>
+            </w:r>
+            <w:proofErr w:type="spellEnd"/>
+            <w:r>
+              <w:rPr>
+                <w:rFonts w:ascii="Arial" w:hAnsi="Arial" w:cs="Arial"/>
+              </w:rPr>
+              <w:t xml:space="preserve"> «Home», «Albums», «About author»</w:t>
+            </w:r>
+          </w:p>
+        </w:tc>
+      </w:tr>
+      <w:tr>
+        <w:tc>
+          <w:tcPr>
+            <w:tcW w:w="1375" w:type="dxa"/>
+          </w:tcPr>
+          <w:p>
+            <w:pPr>
+              <w:pStyle w:val="a6"/>
+              <w:numPr>
+                <w:ilvl w:val="0"/>
+                <w:numId w:val="2"/>
+              </w:numPr>
+              <w:rPr>
+                <w:rFonts w:ascii="Arial" w:hAnsi="Arial" w:cs="Arial"/>
+              </w:rPr>
+            </w:pPr>
+          </w:p>
+        </w:tc>
+        <w:tc>
+          <w:tcPr>
+            <w:tcW w:w="2492" w:type="dxa"/>
+          </w:tcPr>
+          <w:p>
+            <w:pPr>
+              <w:ind w:left="360"/>
+              <w:rPr>
+                <w:rFonts w:ascii="Arial" w:hAnsi="Arial" w:cs="Arial"/>
+              </w:rPr>
+            </w:pPr>
+            <w:r>
+              <w:rPr>
+                <w:rFonts w:ascii="Arial" w:hAnsi="Arial" w:cs="Arial"/>
+              </w:rPr>
+              <w:t>logo</w:t>
+            </w:r>
+          </w:p>
+        </w:tc>
+        <w:tc>
+          <w:tcPr>
+            <w:tcW w:w="2538" w:type="dxa"/>
+          </w:tcPr>
+          <w:p>
+            <w:pPr>
+              <w:ind w:left="360"/>
+              <w:rPr>
+                <w:rFonts w:ascii="Arial" w:hAnsi="Arial" w:cs="Arial"/>
+              </w:rPr>
+            </w:pPr>
+            <w:proofErr w:type="spellStart"/>
+            <w:r>
+              <w:rPr>
+                <w:rFonts w:ascii="Arial" w:hAnsi="Arial" w:cs="Arial"/>
+              </w:rPr>
+              <w:t>Логотип</w:t>
+            </w:r>
+            <w:proofErr w:type="spellEnd"/>
+          </w:p>
+        </w:tc>
+        <w:tc>
+          <w:tcPr>
+            <w:tcW w:w="2806" w:type="dxa"/>
+          </w:tcPr>
+          <w:p>
+            <w:pPr>
+              <w:ind w:left="360"/>
+              <w:rPr>
+                <w:rFonts w:ascii="Arial" w:hAnsi="Arial" w:cs="Arial"/>
+              </w:rPr>
+            </w:pPr>
+          </w:p>
+        </w:tc>
+      </w:tr>
+      <w:tr>
+        <w:tc>
+          <w:tcPr>
+            <w:tcW w:w="1375" w:type="dxa"/>
+          </w:tcPr>
+          <w:p>
+            <w:pPr>
+              <w:pStyle w:val="a6"/>
+              <w:numPr>
+                <w:ilvl w:val="0"/>
+                <w:numId w:val="2"/>
+              </w:numPr>
+              <w:rPr>
+                <w:rFonts w:ascii="Arial" w:hAnsi="Arial" w:cs="Arial"/>
+              </w:rPr>
+            </w:pPr>
+          </w:p>
+        </w:tc>
+        <w:tc>
+          <w:tcPr>
+            <w:tcW w:w="2492" w:type="dxa"/>
+          </w:tcPr>
+          <w:p>
+            <w:pPr>
+              <w:ind w:left="360"/>
+              <w:rPr>
+                <w:rFonts w:ascii="Arial" w:hAnsi="Arial" w:cs="Arial"/>
+                <w:lang w:val="ru-RU"/>
+              </w:rPr>
+            </w:pPr>
+            <w:r>
+              <w:rPr>
+                <w:rFonts w:ascii="Arial" w:hAnsi="Arial" w:cs="Arial"/>
+              </w:rPr>
+              <w:t>foot</w:t>
+            </w:r>
+          </w:p>
+        </w:tc>
+        <w:tc>
+          <w:tcPr>
+            <w:tcW w:w="2538" w:type="dxa"/>
+          </w:tcPr>
+          <w:p>
+            <w:pPr>
+              <w:ind w:left="360"/>
+              <w:rPr>
+                <w:rFonts w:ascii="Arial" w:hAnsi="Arial" w:cs="Arial"/>
+              </w:rPr>
+            </w:pPr>
+            <w:proofErr w:type="spellStart"/>
+            <w:r>
+              <w:rPr>
+                <w:rFonts w:ascii="Arial" w:hAnsi="Arial" w:cs="Arial"/>
+              </w:rPr>
+              <w:t>Подвал</w:t>
+            </w:r>
+            <w:proofErr w:type="spellEnd"/>
+            <w:r>
+              <w:rPr>
+                <w:rFonts w:ascii="Arial" w:hAnsi="Arial" w:cs="Arial"/>
+              </w:rPr>
+              <w:t xml:space="preserve"> </w:t>
+            </w:r>
+            <w:proofErr w:type="spellStart"/>
+            <w:r>
+              <w:rPr>
+                <w:rFonts w:ascii="Arial" w:hAnsi="Arial" w:cs="Arial"/>
+              </w:rPr>
+              <w:t>страниц</w:t>
+            </w:r>
+            <w:proofErr w:type="spellEnd"/>
+          </w:p>
+          <w:p>
+            <w:pPr>
+              <w:rPr>
+                <w:rFonts w:ascii="Arial" w:hAnsi="Arial" w:cs="Arial"/>
+                <w:lang w:val="ru-RU"/>
+              </w:rPr>
+            </w:pPr>
+          </w:p>
+        </w:tc>
+        <w:tc>
+          <w:tcPr>
+            <w:tcW w:w="2806" w:type="dxa"/>
+          </w:tcPr>
+          <w:p>
+            <w:pPr>
+              <w:ind w:left="360"/>
+              <w:rPr>
+                <w:rFonts w:ascii="Arial" w:hAnsi="Arial" w:cs="Arial"/>
+                <w:lang w:val="ru-RU"/>
+              </w:rPr>
+            </w:pPr>
+            <w:r>
+              <w:rPr>
+                <w:rFonts w:ascii="Arial" w:hAnsi="Arial" w:cs="Arial"/>
+                <w:lang w:val="ru-RU"/>
+              </w:rPr>
+              <w:t xml:space="preserve">Подвал отображается внизу каждой страницы сайта и содержит копирайт, </w:t>
+            </w:r>
+            <w:r>
+              <w:rPr>
+                <w:rFonts w:ascii="Arial" w:hAnsi="Arial" w:cs="Arial"/>
+              </w:rPr>
+              <w:t>e</w:t>
+            </w:r>
+            <w:r>
+              <w:rPr>
+                <w:rFonts w:ascii="Arial" w:hAnsi="Arial" w:cs="Arial"/>
+                <w:lang w:val="ru-RU"/>
+              </w:rPr>
+              <w:t>-</w:t>
+            </w:r>
+            <w:r>
+              <w:rPr>
+                <w:rFonts w:ascii="Arial" w:hAnsi="Arial" w:cs="Arial"/>
+              </w:rPr>
+              <w:t>mail</w:t>
+            </w:r>
+            <w:r>
+              <w:rPr>
+                <w:rFonts w:ascii="Arial" w:hAnsi="Arial" w:cs="Arial"/>
+                <w:lang w:val="ru-RU"/>
+              </w:rPr>
+              <w:t>.</w:t>
+            </w:r>
+          </w:p>
+        </w:tc>
+      </w:tr>
+      <w:tr>
+        <w:tc>
+          <w:tcPr>
+            <w:tcW w:w="1375" w:type="dxa"/>
+          </w:tcPr>
+          <w:p>
+            <w:pPr>
+              <w:pStyle w:val="a6"/>
+              <w:numPr>
+                <w:ilvl w:val="0"/>
+                <w:numId w:val="2"/>
+              </w:numPr>
+              <w:rPr>
+                <w:rFonts w:ascii="Arial" w:hAnsi="Arial" w:cs="Arial"/>
+              </w:rPr>
+            </w:pPr>
+          </w:p>
+        </w:tc>
+        <w:tc>
+          <w:tcPr>
+            <w:tcW w:w="2492" w:type="dxa"/>
+          </w:tcPr>
+          <w:p>
+            <w:pPr>
+              <w:ind w:left="360"/>
+              <w:rPr>
+                <w:rFonts w:ascii="Arial" w:hAnsi="Arial" w:cs="Arial"/>
+              </w:rPr>
+            </w:pPr>
+            <w:r>
+              <w:rPr>
+                <w:rFonts w:ascii="Arial" w:hAnsi="Arial" w:cs="Arial"/>
+              </w:rPr>
+              <w:t>home</w:t>
+            </w:r>
+          </w:p>
+        </w:tc>
+        <w:tc>
+          <w:tcPr>
+            <w:tcW w:w="2538" w:type="dxa"/>
+          </w:tcPr>
+          <w:p>
+            <w:pPr>
+              <w:ind w:left="360"/>
+              <w:rPr>
+                <w:rFonts w:ascii="Arial" w:hAnsi="Arial" w:cs="Arial"/>
+              </w:rPr>
+            </w:pPr>
+            <w:r>
+              <w:rPr>
+                <w:rFonts w:ascii="Arial" w:hAnsi="Arial" w:cs="Arial"/>
+              </w:rPr>
+              <w:t xml:space="preserve">“Home” </w:t>
+            </w:r>
+            <w:proofErr w:type="spellStart"/>
+            <w:r>
+              <w:rPr>
+                <w:rFonts w:ascii="Arial" w:hAnsi="Arial" w:cs="Arial"/>
+              </w:rPr>
+              <w:t>страница</w:t>
+            </w:r>
+            <w:proofErr w:type="spellEnd"/>
+          </w:p>
+        </w:tc>
+        <w:tc>
+          <w:tcPr>
+            <w:tcW w:w="2806" w:type="dxa"/>
+          </w:tcPr>
+          <w:p>
+            <w:pPr>
+              <w:ind w:left="360"/>
+              <w:rPr>
+                <w:rFonts w:ascii="Arial" w:hAnsi="Arial" w:cs="Arial"/>
+                <w:lang w:val="ru-RU"/>
+              </w:rPr>
+            </w:pPr>
+            <w:r>
+              <w:rPr>
+                <w:rFonts w:ascii="Arial" w:hAnsi="Arial" w:cs="Arial"/>
+                <w:lang w:val="ru-RU"/>
+              </w:rPr>
+              <w:t>Страница «</w:t>
+            </w:r>
+            <w:r>
+              <w:rPr>
+                <w:rFonts w:ascii="Arial" w:hAnsi="Arial" w:cs="Arial"/>
+              </w:rPr>
+              <w:t>Home</w:t>
+            </w:r>
+            <w:r>
+              <w:rPr>
+                <w:rFonts w:ascii="Arial" w:hAnsi="Arial" w:cs="Arial"/>
+                <w:lang w:val="ru-RU"/>
+              </w:rPr>
+              <w:t>» отображает 9 последних добавленных фотографий</w:t>
+            </w:r>
+          </w:p>
+        </w:tc>
+      </w:tr>
+      <w:tr>
+        <w:tc>
+          <w:tcPr>
+            <w:tcW w:w="1375" w:type="dxa"/>
+          </w:tcPr>
+          <w:p>
+            <w:pPr>
+              <w:pStyle w:val="a6"/>
+              <w:numPr>
+                <w:ilvl w:val="0"/>
+                <w:numId w:val="2"/>
+              </w:numPr>
+              <w:tabs>
+                <w:tab w:val="left" w:pos="1920"/>
+              </w:tabs>
+              <w:rPr>
+                <w:rFonts w:ascii="Arial" w:hAnsi="Arial" w:cs="Arial"/>
+              </w:rPr>
+            </w:pPr>
+          </w:p>
+        </w:tc>
+        <w:tc>
+          <w:tcPr>
+            <w:tcW w:w="2492" w:type="dxa"/>
+          </w:tcPr>
+          <w:p>
+            <w:pPr>
+              <w:tabs>
+                <w:tab w:val="left" w:pos="1920"/>
+              </w:tabs>
+              <w:ind w:left="360"/>
+              <w:rPr>
+                <w:rFonts w:ascii="Arial" w:hAnsi="Arial" w:cs="Arial"/>
+                <w:lang w:val="ru-RU"/>
+              </w:rPr>
+            </w:pPr>
+            <w:r>
+              <w:rPr>
+                <w:rFonts w:ascii="Arial" w:hAnsi="Arial" w:cs="Arial"/>
+              </w:rPr>
+              <w:t>best</w:t>
+            </w:r>
+          </w:p>
+        </w:tc>
+        <w:tc>
+          <w:tcPr>
+            <w:tcW w:w="2538" w:type="dxa"/>
+          </w:tcPr>
+          <w:p>
+            <w:pPr>
+              <w:ind w:left="360"/>
+              <w:rPr>
+                <w:rFonts w:ascii="Arial" w:hAnsi="Arial" w:cs="Arial"/>
+              </w:rPr>
+            </w:pPr>
+            <w:proofErr w:type="spellStart"/>
+            <w:r>
+              <w:rPr>
+                <w:rFonts w:ascii="Arial" w:hAnsi="Arial" w:cs="Arial"/>
+              </w:rPr>
+              <w:t>Раздел</w:t>
+            </w:r>
+            <w:proofErr w:type="spellEnd"/>
+            <w:r>
+              <w:rPr>
+                <w:rFonts w:ascii="Arial" w:hAnsi="Arial" w:cs="Arial"/>
+              </w:rPr>
+              <w:t xml:space="preserve"> «</w:t>
+            </w:r>
+            <w:proofErr w:type="spellStart"/>
+            <w:r>
+              <w:rPr>
+                <w:rFonts w:ascii="Arial" w:hAnsi="Arial" w:cs="Arial"/>
+              </w:rPr>
+              <w:t>лучшие</w:t>
+            </w:r>
+            <w:proofErr w:type="spellEnd"/>
+            <w:r>
+              <w:rPr>
+                <w:rFonts w:ascii="Arial" w:hAnsi="Arial" w:cs="Arial"/>
+              </w:rPr>
+              <w:t xml:space="preserve"> </w:t>
+            </w:r>
+            <w:proofErr w:type="spellStart"/>
+            <w:r>
+              <w:rPr>
+                <w:rFonts w:ascii="Arial" w:hAnsi="Arial" w:cs="Arial"/>
+              </w:rPr>
+              <w:t>фотографии</w:t>
+            </w:r>
+            <w:proofErr w:type="spellEnd"/>
+            <w:r>
+              <w:rPr>
+                <w:rFonts w:ascii="Arial" w:hAnsi="Arial" w:cs="Arial"/>
+              </w:rPr>
+              <w:t>»</w:t>
+            </w:r>
+          </w:p>
+        </w:tc>
+        <w:tc>
+          <w:tcPr>
+            <w:tcW w:w="2806" w:type="dxa"/>
+          </w:tcPr>
+          <w:p>
+            <w:pPr>
+              <w:ind w:left="360"/>
+              <w:rPr>
+                <w:rFonts w:ascii="Arial" w:hAnsi="Arial" w:cs="Arial"/>
+                <w:lang w:val="ru-RU"/>
+              </w:rPr>
+            </w:pPr>
+            <w:r>
+              <w:rPr>
+                <w:rFonts w:ascii="Arial" w:hAnsi="Arial" w:cs="Arial"/>
+                <w:lang w:val="ru-RU"/>
+              </w:rPr>
+              <w:t xml:space="preserve">Отображает фотографии находящиеся в альбоме </w:t>
+            </w:r>
+            <w:r>
+              <w:rPr>
+                <w:rFonts w:ascii="Arial" w:hAnsi="Arial" w:cs="Arial"/>
+              </w:rPr>
+              <w:t>Scrapbook</w:t>
+            </w:r>
+            <w:r>
+              <w:rPr>
+                <w:rFonts w:ascii="Arial" w:hAnsi="Arial" w:cs="Arial"/>
+                <w:lang w:val="ru-RU"/>
+              </w:rPr>
+              <w:t xml:space="preserve"> (по умолчанию)</w:t>
+            </w:r>
+          </w:p>
+        </w:tc>
+      </w:tr>
+      <w:tr>
+        <w:tc>
+          <w:tcPr>
+            <w:tcW w:w="1375" w:type="dxa"/>
+          </w:tcPr>
+          <w:p>
+            <w:pPr>
+              <w:pStyle w:val="a6"/>
+              <w:numPr>
+                <w:ilvl w:val="0"/>
+                <w:numId w:val="2"/>
+              </w:numPr>
+              <w:rPr>
+                <w:rFonts w:ascii="Arial" w:hAnsi="Arial" w:cs="Arial"/>
+              </w:rPr>
+            </w:pPr>
+          </w:p>
+        </w:tc>
+        <w:tc>
+          <w:tcPr>
+            <w:tcW w:w="2492" w:type="dxa"/>
+          </w:tcPr>
+          <w:p>
+            <w:pPr>
+              <w:ind w:left="360"/>
+              <w:rPr>
+                <w:rFonts w:ascii="Arial" w:hAnsi="Arial" w:cs="Arial"/>
+              </w:rPr>
+            </w:pPr>
+            <w:r>
+              <w:rPr>
+                <w:rFonts w:ascii="Arial" w:hAnsi="Arial" w:cs="Arial"/>
+              </w:rPr>
+              <w:t>recent</w:t>
+            </w:r>
+          </w:p>
+        </w:tc>
+        <w:tc>
+          <w:tcPr>
+            <w:tcW w:w="2538" w:type="dxa"/>
+          </w:tcPr>
+          <w:p>
+            <w:pPr>
+              <w:ind w:left="360"/>
+              <w:rPr>
+                <w:rFonts w:ascii="Arial" w:hAnsi="Arial" w:cs="Arial"/>
+              </w:rPr>
+            </w:pPr>
+            <w:proofErr w:type="spellStart"/>
+            <w:r>
+              <w:rPr>
+                <w:rFonts w:ascii="Arial" w:hAnsi="Arial" w:cs="Arial"/>
+              </w:rPr>
+              <w:t>Последние</w:t>
+            </w:r>
+            <w:proofErr w:type="spellEnd"/>
+            <w:r>
+              <w:rPr>
+                <w:rFonts w:ascii="Arial" w:hAnsi="Arial" w:cs="Arial"/>
+              </w:rPr>
+              <w:t xml:space="preserve"> </w:t>
+            </w:r>
+            <w:proofErr w:type="spellStart"/>
+            <w:r>
+              <w:rPr>
+                <w:rFonts w:ascii="Arial" w:hAnsi="Arial" w:cs="Arial"/>
+              </w:rPr>
+              <w:t>добавленные</w:t>
+            </w:r>
+            <w:proofErr w:type="spellEnd"/>
+            <w:r>
+              <w:rPr>
+                <w:rFonts w:ascii="Arial" w:hAnsi="Arial" w:cs="Arial"/>
+              </w:rPr>
+              <w:t xml:space="preserve"> </w:t>
+            </w:r>
+            <w:proofErr w:type="spellStart"/>
+            <w:r>
+              <w:rPr>
+                <w:rFonts w:ascii="Arial" w:hAnsi="Arial" w:cs="Arial"/>
+              </w:rPr>
+              <w:t>фото</w:t>
+            </w:r>
+            <w:proofErr w:type="spellEnd"/>
+            <w:r>
+              <w:rPr>
+                <w:rFonts w:ascii="Arial" w:hAnsi="Arial" w:cs="Arial"/>
+              </w:rPr>
+              <w:t>\</w:t>
+            </w:r>
+            <w:proofErr w:type="spellStart"/>
+            <w:r>
+              <w:rPr>
+                <w:rFonts w:ascii="Arial" w:hAnsi="Arial" w:cs="Arial"/>
+              </w:rPr>
+              <w:t>лучшие</w:t>
+            </w:r>
+            <w:proofErr w:type="spellEnd"/>
+          </w:p>
+        </w:tc>
+        <w:tc>
+          <w:tcPr>
+            <w:tcW w:w="2806" w:type="dxa"/>
+          </w:tcPr>
+          <w:p>
+            <w:pPr>
+              <w:ind w:left="360"/>
+              <w:rPr>
+                <w:rFonts w:ascii="Arial" w:hAnsi="Arial" w:cs="Arial"/>
+              </w:rPr>
+            </w:pPr>
+          </w:p>
+        </w:tc>
+      </w:tr>
+      <w:tr>
+        <w:tc>
+          <w:tcPr>
+            <w:tcW w:w="1375" w:type="dxa"/>
+          </w:tcPr>
+          <w:p>
+            <w:pPr>
+              <w:pStyle w:val="a6"/>
+              <w:numPr>
+                <w:ilvl w:val="0"/>
+                <w:numId w:val="2"/>
+              </w:numPr>
+              <w:rPr>
+                <w:rFonts w:ascii="Arial" w:hAnsi="Arial" w:cs="Arial"/>
+              </w:rPr>
+            </w:pPr>
+          </w:p>
+        </w:tc>
+        <w:tc>
+          <w:tcPr>
+            <w:tcW w:w="2492" w:type="dxa"/>
+          </w:tcPr>
+          <w:p>
+            <w:pPr>
+              <w:ind w:left="360"/>
+              <w:rPr>
+                <w:rFonts w:ascii="Arial" w:hAnsi="Arial" w:cs="Arial"/>
+              </w:rPr>
+            </w:pPr>
+            <w:r>
+              <w:rPr>
+                <w:rFonts w:ascii="Arial" w:hAnsi="Arial" w:cs="Arial"/>
+              </w:rPr>
+              <w:t>buy</w:t>
+            </w:r>
+          </w:p>
+        </w:tc>
+        <w:tc>
+          <w:tcPr>
+            <w:tcW w:w="2538" w:type="dxa"/>
+          </w:tcPr>
+          <w:p>
+            <w:pPr>
+              <w:rPr>
+                <w:rFonts w:ascii="Arial" w:hAnsi="Arial" w:cs="Arial"/>
+                <w:lang w:val="ru-RU"/>
+              </w:rPr>
+            </w:pPr>
+            <w:r>
+              <w:rPr>
+                <w:rFonts w:ascii="Arial" w:hAnsi="Arial" w:cs="Arial"/>
+                <w:lang w:val="ru-RU"/>
+              </w:rPr>
+              <w:t>Страница оформления заказа</w:t>
+            </w:r>
+          </w:p>
+        </w:tc>
+        <w:tc>
+          <w:tcPr>
+            <w:tcW w:w="2806" w:type="dxa"/>
+          </w:tcPr>
+          <w:p>
+            <w:pPr>
+              <w:ind w:left="360"/>
+              <w:rPr>
+                <w:rFonts w:ascii="Arial" w:hAnsi="Arial" w:cs="Arial"/>
+                <w:lang w:val="ru-RU"/>
+              </w:rPr>
+            </w:pPr>
+            <w:r>
+              <w:rPr>
+                <w:rFonts w:ascii="Arial" w:hAnsi="Arial" w:cs="Arial"/>
+                <w:lang w:val="ru-RU"/>
+              </w:rPr>
+              <w:t>Страница, содержащая форму для оформления заказа фотографии</w:t>
+            </w:r>
+          </w:p>
+        </w:tc>
+      </w:tr>
+      <w:tr>
+        <w:tc>
+          <w:tcPr>
+            <w:tcW w:w="1375" w:type="dxa"/>
+          </w:tcPr>
+          <w:p>
+            <w:pPr>
+              <w:pStyle w:val="a6"/>
+              <w:numPr>
+                <w:ilvl w:val="0"/>
+                <w:numId w:val="2"/>
+              </w:numPr>
+              <w:rPr>
+                <w:rFonts w:ascii="Arial" w:hAnsi="Arial" w:cs="Arial"/>
+              </w:rPr>
+            </w:pPr>
+          </w:p>
+        </w:tc>
+        <w:tc>
+          <w:tcPr>
+            <w:tcW w:w="2492" w:type="dxa"/>
+          </w:tcPr>
+          <w:p>
+            <w:pPr>
+              <w:ind w:left="360"/>
+              <w:rPr>
+                <w:rFonts w:ascii="Arial" w:hAnsi="Arial" w:cs="Arial"/>
+              </w:rPr>
+            </w:pPr>
+            <w:r>
+              <w:rPr>
+                <w:rFonts w:ascii="Arial" w:hAnsi="Arial" w:cs="Arial"/>
+              </w:rPr>
+              <w:t>about</w:t>
+            </w:r>
+          </w:p>
+        </w:tc>
+        <w:tc>
+          <w:tcPr>
+            <w:tcW w:w="2538" w:type="dxa"/>
+          </w:tcPr>
+          <w:p>
+            <w:pPr>
+              <w:ind w:left="360"/>
+              <w:rPr>
+                <w:rFonts w:ascii="Arial" w:hAnsi="Arial" w:cs="Arial"/>
+              </w:rPr>
+            </w:pPr>
+            <w:r>
+              <w:rPr>
+                <w:rFonts w:ascii="Arial" w:hAnsi="Arial" w:cs="Arial"/>
+              </w:rPr>
+              <w:t xml:space="preserve">“About author” </w:t>
+            </w:r>
+            <w:proofErr w:type="spellStart"/>
+            <w:r>
+              <w:rPr>
+                <w:rFonts w:ascii="Arial" w:hAnsi="Arial" w:cs="Arial"/>
+              </w:rPr>
+              <w:t>страница</w:t>
+            </w:r>
+            <w:proofErr w:type="spellEnd"/>
+          </w:p>
+        </w:tc>
+        <w:tc>
+          <w:tcPr>
+            <w:tcW w:w="2806" w:type="dxa"/>
+          </w:tcPr>
+          <w:p>
+            <w:pPr>
+              <w:ind w:left="360"/>
+              <w:rPr>
+                <w:rFonts w:ascii="Arial" w:hAnsi="Arial" w:cs="Arial"/>
+                <w:lang w:val="ru-RU"/>
+              </w:rPr>
+            </w:pPr>
+            <w:r>
+              <w:rPr>
+                <w:rFonts w:ascii="Arial" w:hAnsi="Arial" w:cs="Arial"/>
+                <w:lang w:val="ru-RU"/>
+              </w:rPr>
+              <w:t xml:space="preserve">Страница содержит информацию об авторе, а также возможность «Обратной связи» </w:t>
+            </w:r>
+          </w:p>
+        </w:tc>
+      </w:tr>
+      <w:tr>
+        <w:tc>
+          <w:tcPr>
+            <w:tcW w:w="1375" w:type="dxa"/>
+          </w:tcPr>
+          <w:p>
+            <w:pPr>
+              <w:pStyle w:val="a6"/>
+              <w:numPr>
+                <w:ilvl w:val="0"/>
+                <w:numId w:val="2"/>
+              </w:numPr>
+              <w:rPr>
+                <w:rFonts w:ascii="Arial" w:hAnsi="Arial" w:cs="Arial"/>
+              </w:rPr>
+            </w:pPr>
+          </w:p>
+        </w:tc>
+        <w:tc>
+          <w:tcPr>
+            <w:tcW w:w="2492" w:type="dxa"/>
+          </w:tcPr>
+          <w:p>
+            <w:pPr>
+              <w:ind w:left="360"/>
+              <w:rPr>
+                <w:rFonts w:ascii="Arial" w:hAnsi="Arial" w:cs="Arial"/>
+                <w:lang w:val="ru-RU"/>
+              </w:rPr>
+            </w:pPr>
+            <w:r>
+              <w:rPr>
+                <w:rFonts w:ascii="Arial" w:hAnsi="Arial" w:cs="Arial"/>
+              </w:rPr>
+              <w:t>photo</w:t>
+            </w:r>
+          </w:p>
+        </w:tc>
+        <w:tc>
+          <w:tcPr>
+            <w:tcW w:w="2538" w:type="dxa"/>
+          </w:tcPr>
+          <w:p>
+            <w:pPr>
+              <w:ind w:left="360"/>
+              <w:rPr>
+                <w:rFonts w:ascii="Arial" w:hAnsi="Arial" w:cs="Arial"/>
+              </w:rPr>
+            </w:pPr>
+            <w:proofErr w:type="spellStart"/>
+            <w:r>
+              <w:rPr>
+                <w:rFonts w:ascii="Arial" w:hAnsi="Arial" w:cs="Arial"/>
+              </w:rPr>
+              <w:t>Страница</w:t>
+            </w:r>
+            <w:proofErr w:type="spellEnd"/>
+            <w:r>
+              <w:rPr>
+                <w:rFonts w:ascii="Arial" w:hAnsi="Arial" w:cs="Arial"/>
+              </w:rPr>
+              <w:t xml:space="preserve"> </w:t>
+            </w:r>
+            <w:proofErr w:type="spellStart"/>
+            <w:r>
+              <w:rPr>
+                <w:rFonts w:ascii="Arial" w:hAnsi="Arial" w:cs="Arial"/>
+              </w:rPr>
+              <w:t>выбранной</w:t>
+            </w:r>
+            <w:proofErr w:type="spellEnd"/>
+            <w:r>
+              <w:rPr>
+                <w:rFonts w:ascii="Arial" w:hAnsi="Arial" w:cs="Arial"/>
+              </w:rPr>
+              <w:t xml:space="preserve"> </w:t>
+            </w:r>
+            <w:proofErr w:type="spellStart"/>
+            <w:r>
+              <w:rPr>
+                <w:rFonts w:ascii="Arial" w:hAnsi="Arial" w:cs="Arial"/>
+              </w:rPr>
+              <w:t>фотографии</w:t>
+            </w:r>
+            <w:proofErr w:type="spellEnd"/>
+          </w:p>
+        </w:tc>
+        <w:tc>
+          <w:tcPr>
+            <w:tcW w:w="2806" w:type="dxa"/>
+          </w:tcPr>
+          <w:p>
+            <w:pPr>
+              <w:ind w:left="360"/>
+              <w:rPr>
+                <w:rFonts w:ascii="Arial" w:hAnsi="Arial" w:cs="Arial"/>
+              </w:rPr>
+            </w:pPr>
+            <w:r>
+              <w:rPr>
+                <w:rFonts w:ascii="Arial" w:hAnsi="Arial" w:cs="Arial"/>
+                <w:lang w:val="ru-RU"/>
+              </w:rPr>
+              <w:t xml:space="preserve">Страница фотографии отображает выбранную фотографию, информацию прикрепленную </w:t>
+            </w:r>
+            <w:proofErr w:type="spellStart"/>
+            <w:r>
+              <w:rPr>
+                <w:rFonts w:ascii="Arial" w:hAnsi="Arial" w:cs="Arial"/>
+              </w:rPr>
+              <w:t>Заказчиком</w:t>
+            </w:r>
+            <w:proofErr w:type="spellEnd"/>
+            <w:r>
+              <w:rPr>
+                <w:rFonts w:ascii="Arial" w:hAnsi="Arial" w:cs="Arial"/>
+              </w:rPr>
+              <w:t xml:space="preserve"> к </w:t>
+            </w:r>
+            <w:proofErr w:type="spellStart"/>
+            <w:r>
+              <w:rPr>
+                <w:rFonts w:ascii="Arial" w:hAnsi="Arial" w:cs="Arial"/>
+              </w:rPr>
+              <w:t>фотографии</w:t>
+            </w:r>
+            <w:proofErr w:type="spellEnd"/>
+            <w:r>
+              <w:rPr>
+                <w:rFonts w:ascii="Arial" w:hAnsi="Arial" w:cs="Arial"/>
+              </w:rPr>
+              <w:t xml:space="preserve">, </w:t>
+            </w:r>
+            <w:proofErr w:type="spellStart"/>
+            <w:r>
+              <w:rPr>
+                <w:rFonts w:ascii="Arial" w:hAnsi="Arial" w:cs="Arial"/>
+              </w:rPr>
+              <w:t>ссылку</w:t>
+            </w:r>
+            <w:proofErr w:type="spellEnd"/>
+            <w:r>
+              <w:rPr>
+                <w:rFonts w:ascii="Arial" w:hAnsi="Arial" w:cs="Arial"/>
+              </w:rPr>
+              <w:t xml:space="preserve"> </w:t>
+            </w:r>
+            <w:proofErr w:type="spellStart"/>
+            <w:r>
+              <w:rPr>
+                <w:rFonts w:ascii="Arial" w:hAnsi="Arial" w:cs="Arial"/>
+              </w:rPr>
+              <w:lastRenderedPageBreak/>
+              <w:t>на</w:t>
+            </w:r>
+            <w:proofErr w:type="spellEnd"/>
+            <w:r>
+              <w:rPr>
+                <w:rFonts w:ascii="Arial" w:hAnsi="Arial" w:cs="Arial"/>
+              </w:rPr>
+              <w:t xml:space="preserve"> </w:t>
+            </w:r>
+            <w:proofErr w:type="spellStart"/>
+            <w:r>
+              <w:rPr>
+                <w:rFonts w:ascii="Arial" w:hAnsi="Arial" w:cs="Arial"/>
+              </w:rPr>
+              <w:t>фотографию</w:t>
+            </w:r>
+            <w:proofErr w:type="spellEnd"/>
+            <w:r>
+              <w:rPr>
+                <w:rFonts w:ascii="Arial" w:hAnsi="Arial" w:cs="Arial"/>
+              </w:rPr>
+              <w:t xml:space="preserve"> в </w:t>
+            </w:r>
+            <w:proofErr w:type="spellStart"/>
+            <w:r>
+              <w:rPr>
+                <w:rFonts w:ascii="Arial" w:hAnsi="Arial" w:cs="Arial"/>
+              </w:rPr>
+              <w:t>ленте</w:t>
+            </w:r>
+            <w:proofErr w:type="spellEnd"/>
+            <w:r>
+              <w:rPr>
+                <w:rFonts w:ascii="Arial" w:hAnsi="Arial" w:cs="Arial"/>
+              </w:rPr>
+              <w:t>,</w:t>
+            </w:r>
+          </w:p>
+        </w:tc>
+      </w:tr>
+      <w:tr>
+        <w:tc>
+          <w:tcPr>
+            <w:tcW w:w="1375" w:type="dxa"/>
+          </w:tcPr>
+          <w:p>
+            <w:pPr>
+              <w:pStyle w:val="a6"/>
+              <w:numPr>
+                <w:ilvl w:val="0"/>
+                <w:numId w:val="2"/>
+              </w:numPr>
+              <w:rPr>
+                <w:rFonts w:ascii="Arial" w:hAnsi="Arial" w:cs="Arial"/>
+              </w:rPr>
+            </w:pPr>
+          </w:p>
+        </w:tc>
+        <w:tc>
+          <w:tcPr>
+            <w:tcW w:w="2492" w:type="dxa"/>
+          </w:tcPr>
+          <w:p>
+            <w:pPr>
+              <w:ind w:left="360"/>
+              <w:rPr>
+                <w:rFonts w:ascii="Arial" w:hAnsi="Arial" w:cs="Arial"/>
+              </w:rPr>
+            </w:pPr>
+            <w:r>
+              <w:rPr>
+                <w:rFonts w:ascii="Arial" w:hAnsi="Arial" w:cs="Arial"/>
+              </w:rPr>
+              <w:t>represent</w:t>
+            </w:r>
+          </w:p>
+        </w:tc>
+        <w:tc>
+          <w:tcPr>
+            <w:tcW w:w="2538" w:type="dxa"/>
+          </w:tcPr>
+          <w:p>
+            <w:pPr>
+              <w:ind w:left="360"/>
+              <w:rPr>
+                <w:rFonts w:ascii="Arial" w:hAnsi="Arial" w:cs="Arial"/>
+                <w:lang w:val="ru-RU"/>
+              </w:rPr>
+            </w:pPr>
+            <w:r>
+              <w:rPr>
+                <w:rFonts w:ascii="Arial" w:hAnsi="Arial" w:cs="Arial"/>
+                <w:lang w:val="ru-RU"/>
+              </w:rPr>
+              <w:t>Страница отображения фотографий</w:t>
+            </w:r>
+          </w:p>
+        </w:tc>
+        <w:tc>
+          <w:tcPr>
+            <w:tcW w:w="2806" w:type="dxa"/>
+          </w:tcPr>
+          <w:p>
+            <w:pPr>
+              <w:ind w:left="360"/>
+              <w:rPr>
+                <w:rFonts w:ascii="Arial" w:hAnsi="Arial" w:cs="Arial"/>
+                <w:lang w:val="ru-RU"/>
+              </w:rPr>
+            </w:pPr>
+            <w:r>
+              <w:rPr>
+                <w:rFonts w:ascii="Arial" w:hAnsi="Arial" w:cs="Arial"/>
+                <w:lang w:val="ru-RU"/>
+              </w:rPr>
+              <w:t>Отображает фотографии из выбранного альбома</w:t>
+            </w:r>
+          </w:p>
+        </w:tc>
+      </w:tr>
+      <w:tr>
+        <w:tc>
+          <w:tcPr>
+            <w:tcW w:w="1375" w:type="dxa"/>
+          </w:tcPr>
+          <w:p>
+            <w:pPr>
+              <w:pStyle w:val="a6"/>
+              <w:numPr>
+                <w:ilvl w:val="0"/>
+                <w:numId w:val="2"/>
+              </w:numPr>
+              <w:rPr>
+                <w:rFonts w:ascii="Arial" w:hAnsi="Arial" w:cs="Arial"/>
+              </w:rPr>
+            </w:pPr>
+          </w:p>
+        </w:tc>
+        <w:tc>
+          <w:tcPr>
+            <w:tcW w:w="2492" w:type="dxa"/>
+          </w:tcPr>
+          <w:p>
+            <w:pPr>
+              <w:ind w:left="360"/>
+              <w:rPr>
+                <w:rFonts w:ascii="Arial" w:hAnsi="Arial" w:cs="Arial"/>
+              </w:rPr>
+            </w:pPr>
+            <w:proofErr w:type="spellStart"/>
+            <w:r>
+              <w:rPr>
+                <w:rFonts w:ascii="Arial" w:hAnsi="Arial" w:cs="Arial"/>
+              </w:rPr>
+              <w:t>auth</w:t>
+            </w:r>
+            <w:proofErr w:type="spellEnd"/>
+          </w:p>
+        </w:tc>
+        <w:tc>
+          <w:tcPr>
+            <w:tcW w:w="2538" w:type="dxa"/>
+          </w:tcPr>
+          <w:p>
+            <w:pPr>
+              <w:ind w:left="360"/>
+              <w:rPr>
+                <w:rFonts w:ascii="Arial" w:hAnsi="Arial" w:cs="Arial"/>
+              </w:rPr>
+            </w:pPr>
+            <w:proofErr w:type="spellStart"/>
+            <w:r>
+              <w:rPr>
+                <w:rFonts w:ascii="Arial" w:hAnsi="Arial" w:cs="Arial"/>
+              </w:rPr>
+              <w:t>Авторизация</w:t>
+            </w:r>
+            <w:proofErr w:type="spellEnd"/>
+            <w:r>
+              <w:rPr>
+                <w:rFonts w:ascii="Arial" w:hAnsi="Arial" w:cs="Arial"/>
+              </w:rPr>
+              <w:t xml:space="preserve"> </w:t>
+            </w:r>
+            <w:proofErr w:type="spellStart"/>
+            <w:r>
+              <w:rPr>
+                <w:rFonts w:ascii="Arial" w:hAnsi="Arial" w:cs="Arial"/>
+              </w:rPr>
+              <w:t>администратора</w:t>
+            </w:r>
+            <w:proofErr w:type="spellEnd"/>
+          </w:p>
+          <w:p>
+            <w:pPr>
+              <w:rPr>
+                <w:rFonts w:ascii="Arial" w:hAnsi="Arial" w:cs="Arial"/>
+                <w:lang w:val="ru-RU"/>
+              </w:rPr>
+            </w:pPr>
+          </w:p>
+        </w:tc>
+        <w:tc>
+          <w:tcPr>
+            <w:tcW w:w="2806" w:type="dxa"/>
+          </w:tcPr>
+          <w:p>
+            <w:pPr>
+              <w:ind w:left="360"/>
+              <w:rPr>
+                <w:rFonts w:ascii="Arial" w:hAnsi="Arial" w:cs="Arial"/>
+              </w:rPr>
+            </w:pPr>
+          </w:p>
+        </w:tc>
+      </w:tr>
+      <w:tr>
+        <w:tc>
+          <w:tcPr>
+            <w:tcW w:w="1375" w:type="dxa"/>
+          </w:tcPr>
+          <w:p>
+            <w:pPr>
+              <w:pStyle w:val="a6"/>
+              <w:numPr>
+                <w:ilvl w:val="0"/>
+                <w:numId w:val="2"/>
+              </w:numPr>
+              <w:rPr>
+                <w:rFonts w:ascii="Arial" w:hAnsi="Arial" w:cs="Arial"/>
+              </w:rPr>
+            </w:pPr>
+          </w:p>
+        </w:tc>
+        <w:tc>
+          <w:tcPr>
+            <w:tcW w:w="2492" w:type="dxa"/>
+          </w:tcPr>
+          <w:p>
+            <w:pPr>
+              <w:ind w:left="360"/>
+              <w:rPr>
+                <w:rFonts w:ascii="Arial" w:hAnsi="Arial" w:cs="Arial"/>
+              </w:rPr>
+            </w:pPr>
+            <w:r>
+              <w:rPr>
+                <w:rFonts w:ascii="Arial" w:hAnsi="Arial" w:cs="Arial"/>
+              </w:rPr>
+              <w:t>update</w:t>
+            </w:r>
+          </w:p>
+        </w:tc>
+        <w:tc>
+          <w:tcPr>
+            <w:tcW w:w="2538" w:type="dxa"/>
+          </w:tcPr>
+          <w:p>
+            <w:pPr>
+              <w:ind w:left="360"/>
+              <w:rPr>
+                <w:rFonts w:ascii="Arial" w:hAnsi="Arial" w:cs="Arial"/>
+              </w:rPr>
+            </w:pPr>
+            <w:proofErr w:type="spellStart"/>
+            <w:r>
+              <w:rPr>
+                <w:rFonts w:ascii="Arial" w:hAnsi="Arial" w:cs="Arial"/>
+              </w:rPr>
+              <w:t>Принудительное</w:t>
+            </w:r>
+            <w:proofErr w:type="spellEnd"/>
+            <w:r>
+              <w:rPr>
+                <w:rFonts w:ascii="Arial" w:hAnsi="Arial" w:cs="Arial"/>
+              </w:rPr>
+              <w:t xml:space="preserve"> </w:t>
+            </w:r>
+            <w:proofErr w:type="spellStart"/>
+            <w:r>
+              <w:rPr>
+                <w:rFonts w:ascii="Arial" w:hAnsi="Arial" w:cs="Arial"/>
+              </w:rPr>
+              <w:t>обновление</w:t>
+            </w:r>
+            <w:proofErr w:type="spellEnd"/>
+          </w:p>
+          <w:p>
+            <w:pPr>
+              <w:rPr>
+                <w:rFonts w:ascii="Arial" w:hAnsi="Arial" w:cs="Arial"/>
+                <w:lang w:val="ru-RU"/>
+              </w:rPr>
+            </w:pPr>
+          </w:p>
+        </w:tc>
+        <w:tc>
+          <w:tcPr>
+            <w:tcW w:w="2806" w:type="dxa"/>
+          </w:tcPr>
+          <w:p>
+            <w:pPr>
+              <w:ind w:left="360"/>
+              <w:rPr>
+                <w:rFonts w:ascii="Arial" w:hAnsi="Arial" w:cs="Arial"/>
+                <w:lang w:val="ru-RU"/>
+              </w:rPr>
+            </w:pPr>
+            <w:r>
+              <w:rPr>
+                <w:rFonts w:ascii="Arial" w:hAnsi="Arial" w:cs="Arial"/>
+                <w:lang w:val="ru-RU"/>
+              </w:rPr>
+              <w:t xml:space="preserve">Позволяет администратору сайта синхронизировать информацию из сети </w:t>
+            </w:r>
+            <w:r>
+              <w:rPr>
+                <w:rFonts w:ascii="Arial" w:hAnsi="Arial" w:cs="Arial"/>
+              </w:rPr>
+              <w:t>G</w:t>
+            </w:r>
+            <w:r>
+              <w:rPr>
+                <w:rFonts w:ascii="Arial" w:hAnsi="Arial" w:cs="Arial"/>
+                <w:lang w:val="ru-RU"/>
+              </w:rPr>
+              <w:t>+, более чем со 100 последними постами, и информацией на сайте.</w:t>
+            </w:r>
+          </w:p>
+        </w:tc>
+      </w:tr>
+      <w:tr>
+        <w:tc>
+          <w:tcPr>
+            <w:tcW w:w="1375" w:type="dxa"/>
+          </w:tcPr>
+          <w:p>
+            <w:pPr>
+              <w:pStyle w:val="a6"/>
+              <w:numPr>
+                <w:ilvl w:val="0"/>
+                <w:numId w:val="2"/>
+              </w:numPr>
+              <w:rPr>
+                <w:rFonts w:ascii="Arial" w:hAnsi="Arial" w:cs="Arial"/>
+              </w:rPr>
+            </w:pPr>
+          </w:p>
+        </w:tc>
+        <w:tc>
+          <w:tcPr>
+            <w:tcW w:w="2492" w:type="dxa"/>
+          </w:tcPr>
+          <w:p>
+            <w:pPr>
+              <w:ind w:left="360"/>
+              <w:rPr>
+                <w:rFonts w:ascii="Arial" w:hAnsi="Arial" w:cs="Arial"/>
+              </w:rPr>
+            </w:pPr>
+            <w:r>
+              <w:rPr>
+                <w:rFonts w:ascii="Arial" w:hAnsi="Arial" w:cs="Arial"/>
+              </w:rPr>
+              <w:t>albums</w:t>
+            </w:r>
+          </w:p>
+        </w:tc>
+        <w:tc>
+          <w:tcPr>
+            <w:tcW w:w="2538" w:type="dxa"/>
+          </w:tcPr>
+          <w:p>
+            <w:pPr>
+              <w:ind w:left="360"/>
+              <w:rPr>
+                <w:rFonts w:ascii="Arial" w:hAnsi="Arial" w:cs="Arial"/>
+              </w:rPr>
+            </w:pPr>
+            <w:proofErr w:type="spellStart"/>
+            <w:r>
+              <w:rPr>
+                <w:rFonts w:ascii="Arial" w:hAnsi="Arial" w:cs="Arial"/>
+              </w:rPr>
+              <w:t>Управление</w:t>
+            </w:r>
+            <w:proofErr w:type="spellEnd"/>
+            <w:r>
+              <w:rPr>
+                <w:rFonts w:ascii="Arial" w:hAnsi="Arial" w:cs="Arial"/>
+              </w:rPr>
+              <w:t xml:space="preserve">  </w:t>
+            </w:r>
+            <w:proofErr w:type="spellStart"/>
+            <w:r>
+              <w:rPr>
+                <w:rFonts w:ascii="Arial" w:hAnsi="Arial" w:cs="Arial"/>
+              </w:rPr>
+              <w:t>альбомами</w:t>
+            </w:r>
+            <w:proofErr w:type="spellEnd"/>
+          </w:p>
+          <w:p>
+            <w:pPr>
+              <w:rPr>
+                <w:rFonts w:ascii="Arial" w:hAnsi="Arial" w:cs="Arial"/>
+                <w:lang w:val="ru-RU"/>
+              </w:rPr>
+            </w:pPr>
+          </w:p>
+        </w:tc>
+        <w:tc>
+          <w:tcPr>
+            <w:tcW w:w="2806" w:type="dxa"/>
+          </w:tcPr>
+          <w:p>
+            <w:pPr>
+              <w:ind w:left="360"/>
+              <w:rPr>
+                <w:rFonts w:ascii="Arial" w:hAnsi="Arial" w:cs="Arial"/>
+              </w:rPr>
+            </w:pPr>
+            <w:proofErr w:type="spellStart"/>
+            <w:r>
+              <w:rPr>
+                <w:rFonts w:ascii="Arial" w:hAnsi="Arial" w:cs="Arial"/>
+              </w:rPr>
+              <w:t>Возможность</w:t>
+            </w:r>
+            <w:proofErr w:type="spellEnd"/>
+            <w:r>
+              <w:rPr>
+                <w:rFonts w:ascii="Arial" w:hAnsi="Arial" w:cs="Arial"/>
+              </w:rPr>
+              <w:t xml:space="preserve"> </w:t>
+            </w:r>
+            <w:proofErr w:type="spellStart"/>
+            <w:r>
+              <w:rPr>
+                <w:rFonts w:ascii="Arial" w:hAnsi="Arial" w:cs="Arial"/>
+              </w:rPr>
+              <w:t>добавления</w:t>
+            </w:r>
+            <w:proofErr w:type="spellEnd"/>
+            <w:r>
+              <w:rPr>
+                <w:rFonts w:ascii="Arial" w:hAnsi="Arial" w:cs="Arial"/>
+              </w:rPr>
+              <w:t>/</w:t>
+            </w:r>
+            <w:proofErr w:type="spellStart"/>
+            <w:r>
+              <w:rPr>
+                <w:rFonts w:ascii="Arial" w:hAnsi="Arial" w:cs="Arial"/>
+              </w:rPr>
+              <w:t>удаления</w:t>
+            </w:r>
+            <w:proofErr w:type="spellEnd"/>
+            <w:r>
+              <w:rPr>
+                <w:rFonts w:ascii="Arial" w:hAnsi="Arial" w:cs="Arial"/>
+              </w:rPr>
+              <w:t xml:space="preserve"> </w:t>
+            </w:r>
+            <w:proofErr w:type="spellStart"/>
+            <w:r>
+              <w:rPr>
+                <w:rFonts w:ascii="Arial" w:hAnsi="Arial" w:cs="Arial"/>
+              </w:rPr>
+              <w:t>альбомов</w:t>
+            </w:r>
+            <w:proofErr w:type="spellEnd"/>
+          </w:p>
+        </w:tc>
+      </w:tr>
+      <w:tr>
+        <w:tc>
+          <w:tcPr>
+            <w:tcW w:w="1375" w:type="dxa"/>
+          </w:tcPr>
+          <w:p>
+            <w:pPr>
+              <w:pStyle w:val="a6"/>
+              <w:numPr>
+                <w:ilvl w:val="0"/>
+                <w:numId w:val="2"/>
+              </w:numPr>
+              <w:rPr>
+                <w:rFonts w:ascii="Arial" w:hAnsi="Arial" w:cs="Arial"/>
+              </w:rPr>
+            </w:pPr>
+          </w:p>
+        </w:tc>
+        <w:tc>
+          <w:tcPr>
+            <w:tcW w:w="2492" w:type="dxa"/>
+          </w:tcPr>
+          <w:p>
+            <w:pPr>
+              <w:ind w:left="360"/>
+              <w:rPr>
+                <w:rFonts w:ascii="Arial" w:hAnsi="Arial" w:cs="Arial"/>
+              </w:rPr>
+            </w:pPr>
+            <w:r>
+              <w:rPr>
+                <w:rFonts w:ascii="Arial" w:hAnsi="Arial" w:cs="Arial"/>
+              </w:rPr>
+              <w:t>tags</w:t>
+            </w:r>
+          </w:p>
+        </w:tc>
+        <w:tc>
+          <w:tcPr>
+            <w:tcW w:w="2538" w:type="dxa"/>
+          </w:tcPr>
+          <w:p>
+            <w:pPr>
+              <w:ind w:left="360"/>
+              <w:rPr>
+                <w:rFonts w:ascii="Arial" w:hAnsi="Arial" w:cs="Arial"/>
+              </w:rPr>
+            </w:pPr>
+            <w:proofErr w:type="spellStart"/>
+            <w:r>
+              <w:rPr>
+                <w:rFonts w:ascii="Arial" w:hAnsi="Arial" w:cs="Arial"/>
+              </w:rPr>
+              <w:t>Связь</w:t>
+            </w:r>
+            <w:proofErr w:type="spellEnd"/>
+            <w:r>
+              <w:rPr>
+                <w:rFonts w:ascii="Arial" w:hAnsi="Arial" w:cs="Arial"/>
+              </w:rPr>
+              <w:t xml:space="preserve"> </w:t>
+            </w:r>
+            <w:proofErr w:type="spellStart"/>
+            <w:r>
+              <w:rPr>
+                <w:rFonts w:ascii="Arial" w:hAnsi="Arial" w:cs="Arial"/>
+              </w:rPr>
+              <w:t>тэгов</w:t>
+            </w:r>
+            <w:proofErr w:type="spellEnd"/>
+            <w:r>
+              <w:rPr>
+                <w:rFonts w:ascii="Arial" w:hAnsi="Arial" w:cs="Arial"/>
+              </w:rPr>
+              <w:t xml:space="preserve"> и </w:t>
+            </w:r>
+            <w:proofErr w:type="spellStart"/>
+            <w:r>
+              <w:rPr>
+                <w:rFonts w:ascii="Arial" w:hAnsi="Arial" w:cs="Arial"/>
+              </w:rPr>
+              <w:t>альбомов</w:t>
+            </w:r>
+            <w:proofErr w:type="spellEnd"/>
+          </w:p>
+          <w:p>
+            <w:pPr>
+              <w:rPr>
+                <w:rFonts w:ascii="Arial" w:hAnsi="Arial" w:cs="Arial"/>
+                <w:lang w:val="ru-RU"/>
+              </w:rPr>
+            </w:pPr>
+          </w:p>
+        </w:tc>
+        <w:tc>
+          <w:tcPr>
+            <w:tcW w:w="2806" w:type="dxa"/>
+          </w:tcPr>
+          <w:p>
+            <w:pPr>
+              <w:ind w:left="360"/>
+              <w:rPr>
+                <w:rFonts w:ascii="Arial" w:hAnsi="Arial" w:cs="Arial"/>
+                <w:lang w:val="ru-RU"/>
+              </w:rPr>
+            </w:pPr>
+            <w:r>
+              <w:rPr>
+                <w:rFonts w:ascii="Arial" w:hAnsi="Arial" w:cs="Arial"/>
+                <w:lang w:val="ru-RU"/>
+              </w:rPr>
+              <w:t>Возможность задавать распределение фотографий по альбомам согласно тегам, прикрепленных к фотографии</w:t>
+            </w:r>
+          </w:p>
+        </w:tc>
+      </w:tr>
+      <w:tr>
+        <w:tc>
+          <w:tcPr>
+            <w:tcW w:w="1375" w:type="dxa"/>
+          </w:tcPr>
+          <w:p>
+            <w:pPr>
+              <w:pStyle w:val="a6"/>
+              <w:numPr>
+                <w:ilvl w:val="0"/>
+                <w:numId w:val="2"/>
+              </w:numPr>
+              <w:rPr>
+                <w:rFonts w:ascii="Arial" w:hAnsi="Arial" w:cs="Arial"/>
+              </w:rPr>
+            </w:pPr>
+          </w:p>
+        </w:tc>
+        <w:tc>
+          <w:tcPr>
+            <w:tcW w:w="2492" w:type="dxa"/>
+          </w:tcPr>
+          <w:p>
+            <w:pPr>
+              <w:ind w:left="360"/>
+              <w:rPr>
+                <w:rFonts w:ascii="Arial" w:hAnsi="Arial" w:cs="Arial"/>
+              </w:rPr>
+            </w:pPr>
+            <w:r>
+              <w:rPr>
+                <w:rFonts w:ascii="Arial" w:hAnsi="Arial" w:cs="Arial"/>
+              </w:rPr>
+              <w:t>info</w:t>
+            </w:r>
+          </w:p>
+        </w:tc>
+        <w:tc>
+          <w:tcPr>
+            <w:tcW w:w="2538" w:type="dxa"/>
+          </w:tcPr>
+          <w:p>
+            <w:pPr>
+              <w:ind w:left="360"/>
+              <w:rPr>
+                <w:rFonts w:ascii="Arial" w:hAnsi="Arial" w:cs="Arial"/>
+              </w:rPr>
+            </w:pPr>
+            <w:proofErr w:type="spellStart"/>
+            <w:r>
+              <w:rPr>
+                <w:rFonts w:ascii="Arial" w:hAnsi="Arial" w:cs="Arial"/>
+              </w:rPr>
+              <w:t>Редактирование</w:t>
+            </w:r>
+            <w:proofErr w:type="spellEnd"/>
+            <w:r>
+              <w:rPr>
+                <w:rFonts w:ascii="Arial" w:hAnsi="Arial" w:cs="Arial"/>
+              </w:rPr>
+              <w:t xml:space="preserve"> </w:t>
+            </w:r>
+            <w:proofErr w:type="spellStart"/>
+            <w:r>
+              <w:rPr>
+                <w:rFonts w:ascii="Arial" w:hAnsi="Arial" w:cs="Arial"/>
+              </w:rPr>
+              <w:t>информации</w:t>
+            </w:r>
+            <w:proofErr w:type="spellEnd"/>
+            <w:r>
+              <w:rPr>
+                <w:rFonts w:ascii="Arial" w:hAnsi="Arial" w:cs="Arial"/>
+              </w:rPr>
+              <w:t xml:space="preserve"> </w:t>
+            </w:r>
+            <w:proofErr w:type="spellStart"/>
+            <w:r>
+              <w:rPr>
+                <w:rFonts w:ascii="Arial" w:hAnsi="Arial" w:cs="Arial"/>
+              </w:rPr>
+              <w:t>об</w:t>
+            </w:r>
+            <w:proofErr w:type="spellEnd"/>
+            <w:r>
+              <w:rPr>
+                <w:rFonts w:ascii="Arial" w:hAnsi="Arial" w:cs="Arial"/>
+              </w:rPr>
+              <w:t xml:space="preserve"> </w:t>
+            </w:r>
+            <w:proofErr w:type="spellStart"/>
+            <w:r>
+              <w:rPr>
+                <w:rFonts w:ascii="Arial" w:hAnsi="Arial" w:cs="Arial"/>
+              </w:rPr>
+              <w:t>авторе</w:t>
+            </w:r>
+            <w:proofErr w:type="spellEnd"/>
+          </w:p>
+          <w:p>
+            <w:pPr>
+              <w:rPr>
+                <w:rFonts w:ascii="Arial" w:hAnsi="Arial" w:cs="Arial"/>
+                <w:lang w:val="ru-RU"/>
+              </w:rPr>
+            </w:pPr>
+          </w:p>
+        </w:tc>
+        <w:tc>
+          <w:tcPr>
+            <w:tcW w:w="2806" w:type="dxa"/>
+          </w:tcPr>
+          <w:p>
+            <w:pPr>
+              <w:ind w:left="360"/>
+              <w:rPr>
+                <w:rFonts w:ascii="Arial" w:hAnsi="Arial" w:cs="Arial"/>
+                <w:lang w:val="ru-RU"/>
+              </w:rPr>
+            </w:pPr>
+            <w:r>
+              <w:rPr>
+                <w:rFonts w:ascii="Arial" w:hAnsi="Arial" w:cs="Arial"/>
+                <w:lang w:val="ru-RU"/>
+              </w:rPr>
+              <w:t>Возможность редактировать контактные данные автора и описания краткой справки об авторе</w:t>
+            </w:r>
+          </w:p>
+        </w:tc>
+      </w:tr>
+      <w:tr>
+        <w:tc>
+          <w:tcPr>
+            <w:tcW w:w="1375" w:type="dxa"/>
+          </w:tcPr>
+          <w:p>
+            <w:pPr>
+              <w:pStyle w:val="a6"/>
+              <w:numPr>
+                <w:ilvl w:val="0"/>
+                <w:numId w:val="2"/>
+              </w:numPr>
+              <w:rPr>
+                <w:rFonts w:ascii="Arial" w:hAnsi="Arial" w:cs="Arial"/>
+              </w:rPr>
+            </w:pPr>
+          </w:p>
+        </w:tc>
+        <w:tc>
+          <w:tcPr>
+            <w:tcW w:w="2492" w:type="dxa"/>
+          </w:tcPr>
+          <w:p>
+            <w:pPr>
+              <w:ind w:left="360"/>
+              <w:rPr>
+                <w:rFonts w:ascii="Arial" w:hAnsi="Arial" w:cs="Arial"/>
+              </w:rPr>
+            </w:pPr>
+            <w:proofErr w:type="spellStart"/>
+            <w:r>
+              <w:rPr>
+                <w:rFonts w:ascii="Arial" w:hAnsi="Arial" w:cs="Arial"/>
+              </w:rPr>
+              <w:t>msg</w:t>
+            </w:r>
+            <w:proofErr w:type="spellEnd"/>
+          </w:p>
+        </w:tc>
+        <w:tc>
+          <w:tcPr>
+            <w:tcW w:w="2538" w:type="dxa"/>
+          </w:tcPr>
+          <w:p>
+            <w:pPr>
+              <w:ind w:left="360"/>
+              <w:rPr>
+                <w:rFonts w:ascii="Arial" w:hAnsi="Arial" w:cs="Arial"/>
+                <w:lang w:val="ru-RU"/>
+              </w:rPr>
+            </w:pPr>
+            <w:r>
+              <w:rPr>
+                <w:rFonts w:ascii="Arial" w:hAnsi="Arial" w:cs="Arial"/>
+                <w:lang w:val="ru-RU"/>
+              </w:rPr>
+              <w:t>Редактирование текста сообщений, высылаемых заказчику и посетителю сайта</w:t>
+            </w:r>
+          </w:p>
+          <w:p>
+            <w:pPr>
+              <w:rPr>
+                <w:rFonts w:ascii="Arial" w:hAnsi="Arial" w:cs="Arial"/>
+                <w:lang w:val="ru-RU"/>
+              </w:rPr>
+            </w:pPr>
+          </w:p>
+        </w:tc>
+        <w:tc>
+          <w:tcPr>
+            <w:tcW w:w="2806" w:type="dxa"/>
+          </w:tcPr>
+          <w:p>
+            <w:pPr>
+              <w:ind w:left="360"/>
+              <w:rPr>
+                <w:rFonts w:ascii="Arial" w:hAnsi="Arial" w:cs="Arial"/>
+                <w:lang w:val="ru-RU"/>
+              </w:rPr>
+            </w:pPr>
+            <w:r>
+              <w:rPr>
+                <w:rFonts w:ascii="Arial" w:hAnsi="Arial" w:cs="Arial"/>
+                <w:lang w:val="ru-RU"/>
+              </w:rPr>
+              <w:t>Возможность изменения текстов сообщения посылаемых Заказчику и посетителю сайта в случае заказа фотографии</w:t>
+            </w:r>
+          </w:p>
+        </w:tc>
+      </w:tr>
+      <w:tr>
+        <w:tc>
+          <w:tcPr>
+            <w:tcW w:w="1375" w:type="dxa"/>
+          </w:tcPr>
+          <w:p>
+            <w:pPr>
+              <w:pStyle w:val="a6"/>
+              <w:numPr>
+                <w:ilvl w:val="0"/>
+                <w:numId w:val="2"/>
+              </w:numPr>
+              <w:rPr>
+                <w:rFonts w:ascii="Arial" w:hAnsi="Arial" w:cs="Arial"/>
+              </w:rPr>
+            </w:pPr>
+          </w:p>
+        </w:tc>
+        <w:tc>
+          <w:tcPr>
+            <w:tcW w:w="2492" w:type="dxa"/>
+          </w:tcPr>
+          <w:p>
+            <w:pPr>
+              <w:ind w:left="360"/>
+              <w:rPr>
+                <w:rFonts w:ascii="Arial" w:hAnsi="Arial" w:cs="Arial"/>
+              </w:rPr>
+            </w:pPr>
+            <w:r>
+              <w:rPr>
+                <w:rFonts w:ascii="Arial" w:hAnsi="Arial" w:cs="Arial"/>
+              </w:rPr>
+              <w:t>GAPI</w:t>
+            </w:r>
+          </w:p>
+        </w:tc>
+        <w:tc>
+          <w:tcPr>
+            <w:tcW w:w="2538" w:type="dxa"/>
+          </w:tcPr>
+          <w:p>
+            <w:pPr>
+              <w:ind w:left="360"/>
+              <w:rPr>
+                <w:rFonts w:ascii="Arial" w:hAnsi="Arial" w:cs="Arial"/>
+                <w:lang w:val="ru-RU"/>
+              </w:rPr>
+            </w:pPr>
+            <w:r>
+              <w:rPr>
+                <w:rFonts w:ascii="Arial" w:hAnsi="Arial" w:cs="Arial"/>
+                <w:lang w:val="ru-RU"/>
+              </w:rPr>
+              <w:t xml:space="preserve">Извлечение данных с ленты при помощи </w:t>
+            </w:r>
+            <w:r>
+              <w:rPr>
+                <w:rFonts w:ascii="Arial" w:hAnsi="Arial" w:cs="Arial"/>
+              </w:rPr>
+              <w:t>API</w:t>
+            </w:r>
+          </w:p>
+          <w:p>
+            <w:pPr>
+              <w:rPr>
+                <w:rFonts w:ascii="Arial" w:hAnsi="Arial" w:cs="Arial"/>
+                <w:lang w:val="ru-RU"/>
+              </w:rPr>
+            </w:pPr>
+          </w:p>
+        </w:tc>
+        <w:tc>
+          <w:tcPr>
+            <w:tcW w:w="2806" w:type="dxa"/>
+          </w:tcPr>
+          <w:p>
+            <w:pPr>
+              <w:ind w:left="360"/>
+              <w:rPr>
+                <w:rFonts w:ascii="Arial" w:hAnsi="Arial" w:cs="Arial"/>
+                <w:lang w:val="ru-RU"/>
+              </w:rPr>
+            </w:pPr>
+            <w:r>
+              <w:rPr>
+                <w:rFonts w:ascii="Arial" w:hAnsi="Arial" w:cs="Arial"/>
+                <w:lang w:val="ru-RU"/>
+              </w:rPr>
+              <w:t xml:space="preserve">Получение данных из сети </w:t>
+            </w:r>
+            <w:r>
+              <w:rPr>
+                <w:rFonts w:ascii="Arial" w:hAnsi="Arial" w:cs="Arial"/>
+              </w:rPr>
+              <w:t>G</w:t>
+            </w:r>
+            <w:r>
+              <w:rPr>
+                <w:rFonts w:ascii="Arial" w:hAnsi="Arial" w:cs="Arial"/>
+                <w:lang w:val="ru-RU"/>
+              </w:rPr>
+              <w:t>+</w:t>
+            </w:r>
+          </w:p>
+        </w:tc>
+      </w:tr>
+      <w:tr>
+        <w:tc>
+          <w:tcPr>
+            <w:tcW w:w="1375" w:type="dxa"/>
+          </w:tcPr>
+          <w:p>
+            <w:pPr>
+              <w:pStyle w:val="a6"/>
+              <w:numPr>
+                <w:ilvl w:val="0"/>
+                <w:numId w:val="2"/>
+              </w:numPr>
+              <w:rPr>
+                <w:rFonts w:ascii="Arial" w:hAnsi="Arial" w:cs="Arial"/>
+              </w:rPr>
+            </w:pPr>
+          </w:p>
+        </w:tc>
+        <w:tc>
+          <w:tcPr>
+            <w:tcW w:w="2492" w:type="dxa"/>
+          </w:tcPr>
+          <w:p>
+            <w:pPr>
+              <w:ind w:left="360"/>
+              <w:rPr>
+                <w:rFonts w:ascii="Arial" w:hAnsi="Arial" w:cs="Arial"/>
+              </w:rPr>
+            </w:pPr>
+            <w:r>
+              <w:rPr>
+                <w:rFonts w:ascii="Arial" w:hAnsi="Arial" w:cs="Arial"/>
+              </w:rPr>
+              <w:t>save</w:t>
+            </w:r>
+          </w:p>
+        </w:tc>
+        <w:tc>
+          <w:tcPr>
+            <w:tcW w:w="2538" w:type="dxa"/>
+          </w:tcPr>
+          <w:p>
+            <w:pPr>
+              <w:ind w:left="360"/>
+              <w:rPr>
+                <w:rFonts w:ascii="Arial" w:hAnsi="Arial" w:cs="Arial"/>
+                <w:lang w:val="ru-RU"/>
+              </w:rPr>
+            </w:pPr>
+            <w:r>
+              <w:rPr>
+                <w:rFonts w:ascii="Arial" w:hAnsi="Arial" w:cs="Arial"/>
+                <w:lang w:val="ru-RU"/>
+              </w:rPr>
+              <w:t xml:space="preserve">Обработка и сохранение данных, полученных с ленты </w:t>
+            </w:r>
+          </w:p>
+        </w:tc>
+        <w:tc>
+          <w:tcPr>
+            <w:tcW w:w="2806" w:type="dxa"/>
+          </w:tcPr>
+          <w:p>
+            <w:pPr>
+              <w:ind w:left="360"/>
+              <w:rPr>
+                <w:rFonts w:ascii="Arial" w:hAnsi="Arial" w:cs="Arial"/>
+              </w:rPr>
+            </w:pPr>
+            <w:proofErr w:type="spellStart"/>
+            <w:r>
+              <w:rPr>
+                <w:rFonts w:ascii="Arial" w:hAnsi="Arial" w:cs="Arial"/>
+              </w:rPr>
+              <w:t>Распределение</w:t>
+            </w:r>
+            <w:proofErr w:type="spellEnd"/>
+            <w:r>
+              <w:rPr>
+                <w:rFonts w:ascii="Arial" w:hAnsi="Arial" w:cs="Arial"/>
+              </w:rPr>
+              <w:t xml:space="preserve"> </w:t>
+            </w:r>
+            <w:proofErr w:type="spellStart"/>
+            <w:r>
+              <w:rPr>
+                <w:rFonts w:ascii="Arial" w:hAnsi="Arial" w:cs="Arial"/>
+              </w:rPr>
+              <w:t>фотографий</w:t>
+            </w:r>
+            <w:proofErr w:type="spellEnd"/>
+            <w:r>
+              <w:rPr>
+                <w:rFonts w:ascii="Arial" w:hAnsi="Arial" w:cs="Arial"/>
+              </w:rPr>
+              <w:t xml:space="preserve"> </w:t>
+            </w:r>
+            <w:proofErr w:type="spellStart"/>
+            <w:r>
+              <w:rPr>
+                <w:rFonts w:ascii="Arial" w:hAnsi="Arial" w:cs="Arial"/>
+              </w:rPr>
+              <w:t>по</w:t>
+            </w:r>
+            <w:proofErr w:type="spellEnd"/>
+            <w:r>
+              <w:rPr>
+                <w:rFonts w:ascii="Arial" w:hAnsi="Arial" w:cs="Arial"/>
+              </w:rPr>
+              <w:t xml:space="preserve"> </w:t>
+            </w:r>
+            <w:proofErr w:type="spellStart"/>
+            <w:r>
+              <w:rPr>
+                <w:rFonts w:ascii="Arial" w:hAnsi="Arial" w:cs="Arial"/>
+              </w:rPr>
+              <w:t>альбомам</w:t>
+            </w:r>
+            <w:proofErr w:type="spellEnd"/>
+          </w:p>
+        </w:tc>
+      </w:tr>
+      <w:tr>
+        <w:tc>
+          <w:tcPr>
+            <w:tcW w:w="1375" w:type="dxa"/>
+          </w:tcPr>
+          <w:p>
+            <w:pPr>
+              <w:pStyle w:val="a6"/>
+              <w:numPr>
+                <w:ilvl w:val="0"/>
+                <w:numId w:val="2"/>
+              </w:numPr>
+              <w:rPr>
+                <w:rFonts w:ascii="Arial" w:hAnsi="Arial" w:cs="Arial"/>
+              </w:rPr>
+            </w:pPr>
+          </w:p>
+        </w:tc>
+        <w:tc>
+          <w:tcPr>
+            <w:tcW w:w="2492" w:type="dxa"/>
+          </w:tcPr>
+          <w:p>
+            <w:pPr>
+              <w:ind w:left="360"/>
+              <w:rPr>
+                <w:rFonts w:ascii="Arial" w:hAnsi="Arial" w:cs="Arial"/>
+                <w:lang w:val="ru-RU"/>
+              </w:rPr>
+            </w:pPr>
+            <w:r>
+              <w:rPr>
+                <w:rFonts w:ascii="Arial" w:hAnsi="Arial" w:cs="Arial"/>
+              </w:rPr>
+              <w:t>navigat</w:t>
+            </w:r>
+            <w:r>
+              <w:rPr>
+                <w:rFonts w:ascii="Arial" w:hAnsi="Arial" w:cs="Arial"/>
+              </w:rPr>
+              <w:t>e</w:t>
+            </w:r>
+          </w:p>
+        </w:tc>
+        <w:tc>
+          <w:tcPr>
+            <w:tcW w:w="2538" w:type="dxa"/>
+          </w:tcPr>
+          <w:p>
+            <w:pPr>
+              <w:ind w:left="360"/>
+              <w:rPr>
+                <w:rFonts w:ascii="Arial" w:hAnsi="Arial" w:cs="Arial"/>
+              </w:rPr>
+            </w:pPr>
+            <w:proofErr w:type="spellStart"/>
+            <w:r>
+              <w:rPr>
+                <w:rFonts w:ascii="Arial" w:hAnsi="Arial" w:cs="Arial"/>
+              </w:rPr>
+              <w:t>Навигация</w:t>
+            </w:r>
+            <w:proofErr w:type="spellEnd"/>
+            <w:r>
+              <w:rPr>
+                <w:rFonts w:ascii="Arial" w:hAnsi="Arial" w:cs="Arial"/>
+              </w:rPr>
+              <w:t xml:space="preserve"> </w:t>
+            </w:r>
+            <w:proofErr w:type="spellStart"/>
+            <w:r>
+              <w:rPr>
+                <w:rFonts w:ascii="Arial" w:hAnsi="Arial" w:cs="Arial"/>
+              </w:rPr>
+              <w:t>по</w:t>
+            </w:r>
+            <w:proofErr w:type="spellEnd"/>
+            <w:r>
+              <w:rPr>
+                <w:rFonts w:ascii="Arial" w:hAnsi="Arial" w:cs="Arial"/>
+              </w:rPr>
+              <w:t xml:space="preserve"> </w:t>
+            </w:r>
+            <w:proofErr w:type="spellStart"/>
+            <w:r>
+              <w:rPr>
+                <w:rFonts w:ascii="Arial" w:hAnsi="Arial" w:cs="Arial"/>
+              </w:rPr>
+              <w:t>сайту</w:t>
+            </w:r>
+            <w:proofErr w:type="spellEnd"/>
+            <w:r>
+              <w:rPr>
+                <w:rFonts w:ascii="Arial" w:hAnsi="Arial" w:cs="Arial"/>
+              </w:rPr>
+              <w:t>.</w:t>
+            </w:r>
+          </w:p>
+          <w:p>
+            <w:pPr>
+              <w:ind w:left="360"/>
+              <w:rPr>
+                <w:rFonts w:ascii="Arial" w:hAnsi="Arial" w:cs="Arial"/>
+              </w:rPr>
+            </w:pPr>
+          </w:p>
+        </w:tc>
+        <w:tc>
+          <w:tcPr>
+            <w:tcW w:w="2806" w:type="dxa"/>
+          </w:tcPr>
+          <w:p>
+            <w:pPr>
+              <w:ind w:left="360"/>
+              <w:rPr>
+                <w:rFonts w:ascii="Arial" w:hAnsi="Arial" w:cs="Arial"/>
+                <w:lang w:val="ru-RU"/>
+              </w:rPr>
+            </w:pPr>
+            <w:r>
+              <w:rPr>
+                <w:rFonts w:ascii="Arial" w:hAnsi="Arial" w:cs="Arial"/>
+                <w:lang w:val="ru-RU"/>
+              </w:rPr>
+              <w:t>Возможность переходить по страницам сайта, возможность перелистывать страницы, содержащие фотографии из альбомов.</w:t>
+            </w:r>
+          </w:p>
+        </w:tc>
+      </w:tr>
+      <w:tr>
+        <w:tc>
+          <w:tcPr>
+            <w:tcW w:w="1375" w:type="dxa"/>
+          </w:tcPr>
+          <w:p>
+            <w:pPr>
+              <w:pStyle w:val="a6"/>
+              <w:numPr>
+                <w:ilvl w:val="0"/>
+                <w:numId w:val="2"/>
+              </w:numPr>
+              <w:rPr>
+                <w:rFonts w:ascii="Arial" w:hAnsi="Arial" w:cs="Arial"/>
+              </w:rPr>
+            </w:pPr>
+          </w:p>
+        </w:tc>
+        <w:tc>
+          <w:tcPr>
+            <w:tcW w:w="2492" w:type="dxa"/>
+          </w:tcPr>
+          <w:p>
+            <w:pPr>
+              <w:ind w:left="360"/>
+              <w:rPr>
+                <w:rFonts w:ascii="Arial" w:hAnsi="Arial" w:cs="Arial"/>
+              </w:rPr>
+            </w:pPr>
+            <w:r>
+              <w:rPr>
+                <w:rFonts w:ascii="Arial" w:hAnsi="Arial" w:cs="Arial"/>
+              </w:rPr>
+              <w:t>feedback</w:t>
+            </w:r>
+          </w:p>
+        </w:tc>
+        <w:tc>
+          <w:tcPr>
+            <w:tcW w:w="2538" w:type="dxa"/>
+          </w:tcPr>
+          <w:p>
+            <w:pPr>
+              <w:ind w:left="360"/>
+              <w:rPr>
+                <w:rFonts w:ascii="Arial" w:hAnsi="Arial" w:cs="Arial"/>
+              </w:rPr>
+            </w:pPr>
+            <w:proofErr w:type="spellStart"/>
+            <w:r>
+              <w:rPr>
+                <w:rFonts w:ascii="Arial" w:hAnsi="Arial" w:cs="Arial"/>
+              </w:rPr>
+              <w:t>Обратная</w:t>
+            </w:r>
+            <w:proofErr w:type="spellEnd"/>
+            <w:r>
+              <w:rPr>
+                <w:rFonts w:ascii="Arial" w:hAnsi="Arial" w:cs="Arial"/>
+              </w:rPr>
+              <w:t xml:space="preserve"> </w:t>
+            </w:r>
+            <w:proofErr w:type="spellStart"/>
+            <w:r>
+              <w:rPr>
+                <w:rFonts w:ascii="Arial" w:hAnsi="Arial" w:cs="Arial"/>
+              </w:rPr>
+              <w:t>связь</w:t>
+            </w:r>
+            <w:proofErr w:type="spellEnd"/>
+          </w:p>
+        </w:tc>
+        <w:tc>
+          <w:tcPr>
+            <w:tcW w:w="2806" w:type="dxa"/>
+          </w:tcPr>
+          <w:p>
+            <w:pPr>
+              <w:ind w:left="360"/>
+              <w:rPr>
+                <w:rFonts w:ascii="Arial" w:hAnsi="Arial" w:cs="Arial"/>
+                <w:lang w:val="ru-RU"/>
+              </w:rPr>
+            </w:pPr>
+            <w:r>
+              <w:rPr>
+                <w:rFonts w:ascii="Arial" w:hAnsi="Arial" w:cs="Arial"/>
+                <w:lang w:val="ru-RU"/>
+              </w:rPr>
+              <w:t>Возможность посетителя сайта отправить сообщение автору.</w:t>
+            </w:r>
+          </w:p>
+        </w:tc>
+      </w:tr>
+    </w:tbl>
     <w:p>
       <w:pPr>
         <w:spacing w:after="200" w:line="276" w:lineRule="auto"/>
@@ -943,516 +3513,7 @@
     </w:p>
     <w:p>
       <w:pPr>
-        <w:pStyle w:val="1"/>
-        <w:rPr>
-          <w:lang w:val="ru-RU"/>
-        </w:rPr>
-      </w:pPr>
-      <w:r>
-        <w:rPr>
-          <w:lang w:val="ru-RU"/>
-        </w:rPr>
-        <w:lastRenderedPageBreak/>
-        <w:t xml:space="preserve">Список </w:t>
-      </w:r>
-      <w:proofErr w:type="spellStart"/>
-      <w:r>
-        <w:rPr>
-          <w:lang w:val="ru-RU"/>
-        </w:rPr>
-        <w:t>фич</w:t>
-      </w:r>
-      <w:proofErr w:type="spellEnd"/>
-    </w:p>
-    <w:p>
-      <w:pPr>
-        <w:pStyle w:val="a6"/>
-        <w:numPr>
-          <w:ilvl w:val="0"/>
-          <w:numId w:val="1"/>
-        </w:numPr>
-        <w:rPr>
-          <w:rFonts w:ascii="Arial" w:hAnsi="Arial" w:cs="Arial"/>
-        </w:rPr>
-      </w:pPr>
-      <w:r>
-        <w:rPr>
-          <w:rFonts w:ascii="Arial" w:hAnsi="Arial" w:cs="Arial"/>
-        </w:rPr>
-        <w:t>Шапка страниц</w:t>
-      </w:r>
-    </w:p>
-    <w:p>
-      <w:pPr>
-        <w:pStyle w:val="a6"/>
-        <w:numPr>
-          <w:ilvl w:val="0"/>
-          <w:numId w:val="1"/>
-        </w:numPr>
-        <w:rPr>
-          <w:rFonts w:ascii="Arial" w:hAnsi="Arial" w:cs="Arial"/>
-        </w:rPr>
-      </w:pPr>
-      <w:r>
-        <w:rPr>
-          <w:rFonts w:ascii="Arial" w:hAnsi="Arial" w:cs="Arial"/>
-        </w:rPr>
-        <w:t>Подвал страниц</w:t>
-      </w:r>
-    </w:p>
-    <w:p>
-      <w:pPr>
-        <w:pStyle w:val="a6"/>
-        <w:numPr>
-          <w:ilvl w:val="0"/>
-          <w:numId w:val="1"/>
-        </w:numPr>
-        <w:rPr>
-          <w:rFonts w:ascii="Arial" w:hAnsi="Arial" w:cs="Arial"/>
-        </w:rPr>
-      </w:pPr>
-      <w:r>
-        <w:rPr>
-          <w:rFonts w:ascii="Arial" w:hAnsi="Arial" w:cs="Arial"/>
-        </w:rPr>
-        <w:t>Меню</w:t>
-      </w:r>
-    </w:p>
-    <w:p>
-      <w:pPr>
-        <w:pStyle w:val="a6"/>
-        <w:numPr>
-          <w:ilvl w:val="0"/>
-          <w:numId w:val="1"/>
-        </w:numPr>
-        <w:rPr>
-          <w:rFonts w:ascii="Arial" w:hAnsi="Arial" w:cs="Arial"/>
-        </w:rPr>
-      </w:pPr>
-      <w:r>
-        <w:rPr>
-          <w:rFonts w:ascii="Arial" w:hAnsi="Arial" w:cs="Arial"/>
-        </w:rPr>
-        <w:t>Логотип</w:t>
-      </w:r>
-      <w:bookmarkStart w:id="0" w:name="_GoBack"/>
-      <w:bookmarkEnd w:id="0"/>
-    </w:p>
-    <w:p>
-      <w:pPr>
-        <w:pStyle w:val="a6"/>
-        <w:numPr>
-          <w:ilvl w:val="0"/>
-          <w:numId w:val="1"/>
-        </w:numPr>
-        <w:rPr>
-          <w:rFonts w:ascii="Arial" w:hAnsi="Arial" w:cs="Arial"/>
-        </w:rPr>
-      </w:pPr>
-      <w:r>
-        <w:rPr>
-          <w:rFonts w:ascii="Arial" w:hAnsi="Arial" w:cs="Arial"/>
-          <w:lang w:val="en-US"/>
-        </w:rPr>
-        <w:t>“Home”</w:t>
-      </w:r>
-      <w:r>
-        <w:rPr>
-          <w:rFonts w:ascii="Arial" w:hAnsi="Arial" w:cs="Arial"/>
-        </w:rPr>
-        <w:t xml:space="preserve"> страница </w:t>
-      </w:r>
-    </w:p>
-    <w:p>
-      <w:pPr>
-        <w:pStyle w:val="a6"/>
-        <w:numPr>
-          <w:ilvl w:val="0"/>
-          <w:numId w:val="1"/>
-        </w:numPr>
-        <w:rPr>
-          <w:rFonts w:ascii="Arial" w:hAnsi="Arial" w:cs="Arial"/>
-        </w:rPr>
-      </w:pPr>
-      <w:r>
-        <w:rPr>
-          <w:rFonts w:ascii="Arial" w:hAnsi="Arial" w:cs="Arial"/>
-          <w:lang w:val="en-US"/>
-        </w:rPr>
-        <w:t xml:space="preserve">“Albums” </w:t>
-      </w:r>
-      <w:r>
-        <w:rPr>
-          <w:rFonts w:ascii="Arial" w:hAnsi="Arial" w:cs="Arial"/>
-        </w:rPr>
-        <w:t>страница</w:t>
-      </w:r>
-    </w:p>
-    <w:p>
-      <w:pPr>
-        <w:pStyle w:val="a6"/>
-        <w:numPr>
-          <w:ilvl w:val="0"/>
-          <w:numId w:val="1"/>
-        </w:numPr>
-        <w:rPr>
-          <w:rFonts w:ascii="Arial" w:hAnsi="Arial" w:cs="Arial"/>
-        </w:rPr>
-      </w:pPr>
-      <w:r>
-        <w:rPr>
-          <w:rFonts w:ascii="Arial" w:hAnsi="Arial" w:cs="Arial"/>
-          <w:lang w:val="en-US"/>
-        </w:rPr>
-        <w:t xml:space="preserve">“About author” </w:t>
-      </w:r>
-      <w:r>
-        <w:rPr>
-          <w:rFonts w:ascii="Arial" w:hAnsi="Arial" w:cs="Arial"/>
-        </w:rPr>
-        <w:t>страница</w:t>
-      </w:r>
-    </w:p>
-    <w:p>
-      <w:pPr>
-        <w:pStyle w:val="a6"/>
-        <w:numPr>
-          <w:ilvl w:val="0"/>
-          <w:numId w:val="1"/>
-        </w:numPr>
-        <w:rPr>
-          <w:rFonts w:ascii="Arial" w:hAnsi="Arial" w:cs="Arial"/>
-        </w:rPr>
-      </w:pPr>
-      <w:r>
-        <w:rPr>
-          <w:rFonts w:ascii="Arial" w:hAnsi="Arial" w:cs="Arial"/>
-          <w:lang w:val="en-US"/>
-        </w:rPr>
-        <w:t xml:space="preserve">“Buy” </w:t>
-      </w:r>
-      <w:r>
-        <w:rPr>
-          <w:rFonts w:ascii="Arial" w:hAnsi="Arial" w:cs="Arial"/>
-        </w:rPr>
-        <w:t>страница</w:t>
-      </w:r>
-    </w:p>
-    <w:p>
-      <w:pPr>
-        <w:pStyle w:val="a6"/>
-        <w:numPr>
-          <w:ilvl w:val="0"/>
-          <w:numId w:val="1"/>
-        </w:numPr>
-        <w:rPr>
-          <w:rFonts w:ascii="Arial" w:hAnsi="Arial" w:cs="Arial"/>
-        </w:rPr>
-      </w:pPr>
-      <w:r>
-        <w:rPr>
-          <w:rFonts w:ascii="Arial" w:hAnsi="Arial" w:cs="Arial"/>
-        </w:rPr>
-        <w:t>Раздел «лучшие фотографии»</w:t>
-      </w:r>
-    </w:p>
-    <w:p>
-      <w:pPr>
-        <w:pStyle w:val="a6"/>
-        <w:numPr>
-          <w:ilvl w:val="0"/>
-          <w:numId w:val="1"/>
-        </w:numPr>
-        <w:rPr>
-          <w:rFonts w:ascii="Arial" w:hAnsi="Arial" w:cs="Arial"/>
-        </w:rPr>
-      </w:pPr>
-      <w:r>
-        <w:rPr>
-          <w:rFonts w:ascii="Arial" w:hAnsi="Arial" w:cs="Arial"/>
-        </w:rPr>
-        <w:t>Последние добавленные фото</w:t>
-      </w:r>
-    </w:p>
-    <w:p>
-      <w:pPr>
-        <w:pStyle w:val="a6"/>
-        <w:numPr>
-          <w:ilvl w:val="0"/>
-          <w:numId w:val="1"/>
-        </w:numPr>
-        <w:rPr>
-          <w:rFonts w:ascii="Arial" w:hAnsi="Arial" w:cs="Arial"/>
-        </w:rPr>
-      </w:pPr>
-      <w:r>
-        <w:rPr>
-          <w:rFonts w:ascii="Arial" w:hAnsi="Arial" w:cs="Arial"/>
-        </w:rPr>
-        <w:t>Раздел администратора</w:t>
-      </w:r>
-    </w:p>
-    <w:p>
-      <w:pPr>
-        <w:pStyle w:val="a6"/>
-        <w:numPr>
-          <w:ilvl w:val="1"/>
-          <w:numId w:val="1"/>
-        </w:numPr>
-        <w:rPr>
-          <w:rFonts w:ascii="Arial" w:hAnsi="Arial" w:cs="Arial"/>
-        </w:rPr>
-      </w:pPr>
-      <w:r>
-        <w:rPr>
-          <w:rFonts w:ascii="Arial" w:hAnsi="Arial" w:cs="Arial"/>
-        </w:rPr>
-        <w:t>Авторизация администратора</w:t>
-      </w:r>
-    </w:p>
-    <w:p>
-      <w:pPr>
-        <w:pStyle w:val="a6"/>
-        <w:numPr>
-          <w:ilvl w:val="1"/>
-          <w:numId w:val="1"/>
-        </w:numPr>
-        <w:rPr>
-          <w:rFonts w:ascii="Arial" w:hAnsi="Arial" w:cs="Arial"/>
-        </w:rPr>
-      </w:pPr>
-      <w:r>
-        <w:rPr>
-          <w:rFonts w:ascii="Arial" w:hAnsi="Arial" w:cs="Arial"/>
-        </w:rPr>
-        <w:t>Принудительное обновление</w:t>
-      </w:r>
-    </w:p>
-    <w:p>
-      <w:pPr>
-        <w:pStyle w:val="a6"/>
-        <w:numPr>
-          <w:ilvl w:val="1"/>
-          <w:numId w:val="1"/>
-        </w:numPr>
-        <w:rPr>
-          <w:rFonts w:ascii="Arial" w:hAnsi="Arial" w:cs="Arial"/>
-        </w:rPr>
-      </w:pPr>
-      <w:r>
-        <w:rPr>
-          <w:rFonts w:ascii="Arial" w:hAnsi="Arial" w:cs="Arial"/>
-        </w:rPr>
-        <w:t>Черный список</w:t>
-      </w:r>
-    </w:p>
-    <w:p>
-      <w:pPr>
-        <w:pStyle w:val="a6"/>
-        <w:numPr>
-          <w:ilvl w:val="1"/>
-          <w:numId w:val="1"/>
-        </w:numPr>
-        <w:rPr>
-          <w:rFonts w:ascii="Arial" w:hAnsi="Arial" w:cs="Arial"/>
-        </w:rPr>
-      </w:pPr>
-      <w:r>
-        <w:rPr>
-          <w:rFonts w:ascii="Arial" w:hAnsi="Arial" w:cs="Arial"/>
-        </w:rPr>
-        <w:t>Создание новых альбомов</w:t>
-      </w:r>
-    </w:p>
-    <w:p>
-      <w:pPr>
-        <w:pStyle w:val="a6"/>
-        <w:numPr>
-          <w:ilvl w:val="1"/>
-          <w:numId w:val="1"/>
-        </w:numPr>
-        <w:rPr>
-          <w:rFonts w:ascii="Arial" w:hAnsi="Arial" w:cs="Arial"/>
-        </w:rPr>
-      </w:pPr>
-      <w:r>
-        <w:rPr>
-          <w:rFonts w:ascii="Arial" w:hAnsi="Arial" w:cs="Arial"/>
-        </w:rPr>
-        <w:t>Удаление существующих альбомов</w:t>
-      </w:r>
-    </w:p>
-    <w:p>
-      <w:pPr>
-        <w:pStyle w:val="a6"/>
-        <w:numPr>
-          <w:ilvl w:val="1"/>
-          <w:numId w:val="1"/>
-        </w:numPr>
-        <w:rPr>
-          <w:rFonts w:ascii="Arial" w:hAnsi="Arial" w:cs="Arial"/>
-        </w:rPr>
-      </w:pPr>
-      <w:r>
-        <w:rPr>
-          <w:rFonts w:ascii="Arial" w:hAnsi="Arial" w:cs="Arial"/>
-        </w:rPr>
-        <w:t>Связь тэгов и альбомов</w:t>
-      </w:r>
-    </w:p>
-    <w:p>
-      <w:pPr>
-        <w:pStyle w:val="a6"/>
-        <w:numPr>
-          <w:ilvl w:val="1"/>
-          <w:numId w:val="1"/>
-        </w:numPr>
-        <w:rPr>
-          <w:rFonts w:ascii="Arial" w:hAnsi="Arial" w:cs="Arial"/>
-        </w:rPr>
-      </w:pPr>
-      <w:r>
-        <w:rPr>
-          <w:rFonts w:ascii="Arial" w:hAnsi="Arial" w:cs="Arial"/>
-        </w:rPr>
-        <w:t>Редактирование информации об авторе</w:t>
-      </w:r>
-    </w:p>
-    <w:p>
-      <w:pPr>
-        <w:pStyle w:val="a6"/>
-        <w:numPr>
-          <w:ilvl w:val="1"/>
-          <w:numId w:val="1"/>
-        </w:numPr>
-        <w:rPr>
-          <w:rFonts w:ascii="Arial" w:hAnsi="Arial" w:cs="Arial"/>
-        </w:rPr>
-      </w:pPr>
-      <w:r>
-        <w:rPr>
-          <w:rFonts w:ascii="Arial" w:hAnsi="Arial" w:cs="Arial"/>
-        </w:rPr>
-        <w:t>Редактирование текста сообщений, высылаемых заказчику и посетителю сайта</w:t>
-      </w:r>
-    </w:p>
-    <w:p>
-      <w:pPr>
-        <w:pStyle w:val="a6"/>
-        <w:numPr>
-          <w:ilvl w:val="0"/>
-          <w:numId w:val="1"/>
-        </w:numPr>
-        <w:rPr>
-          <w:rFonts w:ascii="Arial" w:hAnsi="Arial" w:cs="Arial"/>
-        </w:rPr>
-      </w:pPr>
-      <w:r>
-        <w:rPr>
-          <w:rFonts w:ascii="Arial" w:hAnsi="Arial" w:cs="Arial"/>
-        </w:rPr>
-        <w:t>Робот</w:t>
-      </w:r>
-    </w:p>
-    <w:p>
-      <w:pPr>
-        <w:pStyle w:val="a6"/>
-        <w:numPr>
-          <w:ilvl w:val="1"/>
-          <w:numId w:val="1"/>
-        </w:numPr>
-        <w:rPr>
-          <w:rFonts w:ascii="Arial" w:hAnsi="Arial" w:cs="Arial"/>
-        </w:rPr>
-      </w:pPr>
-      <w:r>
-        <w:rPr>
-          <w:rFonts w:ascii="Arial" w:hAnsi="Arial" w:cs="Arial"/>
-        </w:rPr>
-        <w:t xml:space="preserve">Извлечение данных с ленты при помощи </w:t>
-      </w:r>
-      <w:r>
-        <w:rPr>
-          <w:rFonts w:ascii="Arial" w:hAnsi="Arial" w:cs="Arial"/>
-          <w:lang w:val="en-US"/>
-        </w:rPr>
-        <w:t>API</w:t>
-      </w:r>
-    </w:p>
-    <w:p>
-      <w:pPr>
-        <w:pStyle w:val="a6"/>
-        <w:numPr>
-          <w:ilvl w:val="1"/>
-          <w:numId w:val="1"/>
-        </w:numPr>
-        <w:rPr>
-          <w:rFonts w:ascii="Arial" w:hAnsi="Arial" w:cs="Arial"/>
-        </w:rPr>
-      </w:pPr>
-      <w:r>
-        <w:rPr>
-          <w:rFonts w:ascii="Arial" w:hAnsi="Arial" w:cs="Arial"/>
-        </w:rPr>
-        <w:t>Обработка данных полученных с ленты</w:t>
-      </w:r>
-    </w:p>
-    <w:p>
-      <w:pPr>
-        <w:pStyle w:val="a6"/>
-        <w:numPr>
-          <w:ilvl w:val="1"/>
-          <w:numId w:val="1"/>
-        </w:numPr>
-        <w:rPr>
-          <w:rFonts w:ascii="Arial" w:hAnsi="Arial" w:cs="Arial"/>
-        </w:rPr>
-      </w:pPr>
-      <w:r>
-        <w:rPr>
-          <w:rFonts w:ascii="Arial" w:hAnsi="Arial" w:cs="Arial"/>
-        </w:rPr>
-        <w:t>Сохранение обработанных данных в БД</w:t>
-      </w:r>
-    </w:p>
-    <w:p>
-      <w:pPr>
-        <w:pStyle w:val="a6"/>
-        <w:numPr>
-          <w:ilvl w:val="1"/>
-          <w:numId w:val="1"/>
-        </w:numPr>
-        <w:rPr>
-          <w:rFonts w:ascii="Arial" w:hAnsi="Arial" w:cs="Arial"/>
-        </w:rPr>
-      </w:pPr>
-      <w:r>
-        <w:rPr>
-          <w:rFonts w:ascii="Arial" w:hAnsi="Arial" w:cs="Arial"/>
-        </w:rPr>
-        <w:t>Использование данных, хранящихся в БД</w:t>
-      </w:r>
-    </w:p>
-    <w:p>
-      <w:pPr>
-        <w:pStyle w:val="a6"/>
-        <w:numPr>
-          <w:ilvl w:val="0"/>
-          <w:numId w:val="1"/>
-        </w:numPr>
-        <w:rPr>
-          <w:rFonts w:ascii="Arial" w:hAnsi="Arial" w:cs="Arial"/>
-        </w:rPr>
-      </w:pPr>
-      <w:r>
-        <w:rPr>
-          <w:rFonts w:ascii="Arial" w:hAnsi="Arial" w:cs="Arial"/>
-        </w:rPr>
-        <w:t>Навигация по сайту.</w:t>
-      </w:r>
-    </w:p>
-    <w:p>
-      <w:pPr>
+        <w:spacing w:after="200" w:line="276" w:lineRule="auto"/>
         <w:rPr>
           <w:lang w:val="ru-RU"/>
         </w:rPr>
@@ -1556,8 +3617,97 @@
       </w:pPr>
     </w:lvl>
   </w:abstractNum>
+  <w:abstractNum w:abstractNumId="1">
+    <w:nsid w:val="7B5C4F12"/>
+    <w:multiLevelType w:val="hybridMultilevel"/>
+    <w:tmpl w:val="4E185490"/>
+    <w:lvl w:ilvl="0" w:tplc="0419000F">
+      <w:start w:val="1"/>
+      <w:numFmt w:val="decimal"/>
+      <w:lvlText w:val="%1."/>
+      <w:lvlJc w:val="left"/>
+      <w:pPr>
+        <w:ind w:left="720" w:hanging="360"/>
+      </w:pPr>
+    </w:lvl>
+    <w:lvl w:ilvl="1" w:tplc="04190019" w:tentative="1">
+      <w:start w:val="1"/>
+      <w:numFmt w:val="lowerLetter"/>
+      <w:lvlText w:val="%2."/>
+      <w:lvlJc w:val="left"/>
+      <w:pPr>
+        <w:ind w:left="1440" w:hanging="360"/>
+      </w:pPr>
+    </w:lvl>
+    <w:lvl w:ilvl="2" w:tplc="0419001B" w:tentative="1">
+      <w:start w:val="1"/>
+      <w:numFmt w:val="lowerRoman"/>
+      <w:lvlText w:val="%3."/>
+      <w:lvlJc w:val="right"/>
+      <w:pPr>
+        <w:ind w:left="2160" w:hanging="180"/>
+      </w:pPr>
+    </w:lvl>
+    <w:lvl w:ilvl="3" w:tplc="0419000F" w:tentative="1">
+      <w:start w:val="1"/>
+      <w:numFmt w:val="decimal"/>
+      <w:lvlText w:val="%4."/>
+      <w:lvlJc w:val="left"/>
+      <w:pPr>
+        <w:ind w:left="2880" w:hanging="360"/>
+      </w:pPr>
+    </w:lvl>
+    <w:lvl w:ilvl="4" w:tplc="04190019" w:tentative="1">
+      <w:start w:val="1"/>
+      <w:numFmt w:val="lowerLetter"/>
+      <w:lvlText w:val="%5."/>
+      <w:lvlJc w:val="left"/>
+      <w:pPr>
+        <w:ind w:left="3600" w:hanging="360"/>
+      </w:pPr>
+    </w:lvl>
+    <w:lvl w:ilvl="5" w:tplc="0419001B" w:tentative="1">
+      <w:start w:val="1"/>
+      <w:numFmt w:val="lowerRoman"/>
+      <w:lvlText w:val="%6."/>
+      <w:lvlJc w:val="right"/>
+      <w:pPr>
+        <w:ind w:left="4320" w:hanging="180"/>
+      </w:pPr>
+    </w:lvl>
+    <w:lvl w:ilvl="6" w:tplc="0419000F" w:tentative="1">
+      <w:start w:val="1"/>
+      <w:numFmt w:val="decimal"/>
+      <w:lvlText w:val="%7."/>
+      <w:lvlJc w:val="left"/>
+      <w:pPr>
+        <w:ind w:left="5040" w:hanging="360"/>
+      </w:pPr>
+    </w:lvl>
+    <w:lvl w:ilvl="7" w:tplc="04190019" w:tentative="1">
+      <w:start w:val="1"/>
+      <w:numFmt w:val="lowerLetter"/>
+      <w:lvlText w:val="%8."/>
+      <w:lvlJc w:val="left"/>
+      <w:pPr>
+        <w:ind w:left="5760" w:hanging="360"/>
+      </w:pPr>
+    </w:lvl>
+    <w:lvl w:ilvl="8" w:tplc="0419001B" w:tentative="1">
+      <w:start w:val="1"/>
+      <w:numFmt w:val="lowerRoman"/>
+      <w:lvlText w:val="%9."/>
+      <w:lvlJc w:val="right"/>
+      <w:pPr>
+        <w:ind w:left="6480" w:hanging="180"/>
+      </w:pPr>
+    </w:lvl>
+  </w:abstractNum>
   <w:num w:numId="1">
     <w:abstractNumId w:val="0"/>
+  </w:num>
+  <w:num w:numId="2">
+    <w:abstractNumId w:val="1"/>
   </w:num>
 </w:numbering>
 </file>
